--- a/Letter Papers/Monitoring Sheet.docx
+++ b/Letter Papers/Monitoring Sheet.docx
@@ -207,7 +207,6 @@
           </w:p>
           <w:p>
             <w:pPr>
-              <w:jc w:val="center"/>
               <w:rPr>
                 <w:rFonts w:ascii="Arial Narrow" w:hAnsi="Arial Narrow" w:cs="Arial"/>
                 <w:sz w:val="22"/>
@@ -223,6 +222,64 @@
           <w:p>
             <w:pPr>
               <w:jc w:val="center"/>
+              <w:rPr>
+                <w:rFonts w:ascii="Arial Narrow" w:hAnsi="Arial Narrow" w:cs="Arial"/>
+                <w:sz w:val="22"/>
+                <w:szCs w:val="22"/>
+              </w:rPr>
+            </w:pPr>
+          </w:p>
+          <w:p>
+            <w:pPr>
+              <w:jc w:val="center"/>
+              <w:rPr>
+                <w:rFonts w:ascii="Arial Narrow" w:hAnsi="Arial Narrow" w:cs="Arial"/>
+                <w:sz w:val="22"/>
+                <w:szCs w:val="22"/>
+              </w:rPr>
+            </w:pPr>
+          </w:p>
+          <w:p>
+            <w:pPr>
+              <w:jc w:val="center"/>
+              <w:rPr>
+                <w:rFonts w:ascii="Arial Narrow" w:hAnsi="Arial Narrow" w:cs="Arial"/>
+                <w:sz w:val="22"/>
+                <w:szCs w:val="22"/>
+              </w:rPr>
+            </w:pPr>
+          </w:p>
+          <w:p>
+            <w:pPr>
+              <w:jc w:val="center"/>
+              <w:rPr>
+                <w:rFonts w:ascii="Arial Narrow" w:hAnsi="Arial Narrow" w:cs="Arial"/>
+                <w:sz w:val="22"/>
+                <w:szCs w:val="22"/>
+              </w:rPr>
+            </w:pPr>
+          </w:p>
+          <w:p>
+            <w:pPr>
+              <w:jc w:val="center"/>
+              <w:rPr>
+                <w:rFonts w:ascii="Arial Narrow" w:hAnsi="Arial Narrow" w:cs="Arial"/>
+                <w:sz w:val="22"/>
+                <w:szCs w:val="22"/>
+              </w:rPr>
+            </w:pPr>
+          </w:p>
+          <w:p>
+            <w:pPr>
+              <w:rPr>
+                <w:rFonts w:ascii="Arial Narrow" w:hAnsi="Arial Narrow" w:cs="Arial"/>
+                <w:sz w:val="22"/>
+                <w:szCs w:val="22"/>
+              </w:rPr>
+            </w:pPr>
+          </w:p>
+          <w:p>
+            <w:pPr>
               <w:rPr>
                 <w:rFonts w:ascii="Arial Narrow" w:hAnsi="Arial Narrow" w:cs="Arial"/>
                 <w:sz w:val="22"/>
@@ -279,17 +336,6 @@
           </w:p>
           <w:p>
             <w:pPr>
-              <w:jc w:val="center"/>
-              <w:rPr>
-                <w:rFonts w:ascii="Arial Narrow" w:hAnsi="Arial Narrow" w:cs="Arial"/>
-                <w:sz w:val="22"/>
-                <w:szCs w:val="22"/>
-              </w:rPr>
-            </w:pPr>
-          </w:p>
-          <w:p>
-            <w:pPr>
-              <w:jc w:val="center"/>
               <w:rPr>
                 <w:rFonts w:ascii="Arial Narrow" w:hAnsi="Arial Narrow" w:cs="Arial"/>
                 <w:sz w:val="22"/>
@@ -302,6 +348,76 @@
           <w:tcPr>
             <w:tcW w:w="3690" w:type="dxa"/>
           </w:tcPr>
+          <w:p>
+            <w:pPr>
+              <w:jc w:val="center"/>
+              <w:rPr>
+                <w:rFonts w:ascii="Arial Narrow" w:hAnsi="Arial Narrow" w:cs="Arial"/>
+                <w:sz w:val="22"/>
+                <w:szCs w:val="22"/>
+              </w:rPr>
+            </w:pPr>
+          </w:p>
+          <w:p>
+            <w:pPr>
+              <w:jc w:val="center"/>
+              <w:rPr>
+                <w:rFonts w:ascii="Arial Narrow" w:hAnsi="Arial Narrow" w:cs="Arial"/>
+                <w:sz w:val="22"/>
+                <w:szCs w:val="22"/>
+              </w:rPr>
+            </w:pPr>
+          </w:p>
+          <w:p>
+            <w:pPr>
+              <w:jc w:val="center"/>
+              <w:rPr>
+                <w:rFonts w:ascii="Arial Narrow" w:hAnsi="Arial Narrow" w:cs="Arial"/>
+                <w:sz w:val="22"/>
+                <w:szCs w:val="22"/>
+              </w:rPr>
+            </w:pPr>
+          </w:p>
+          <w:p>
+            <w:pPr>
+              <w:jc w:val="center"/>
+              <w:rPr>
+                <w:rFonts w:ascii="Arial Narrow" w:hAnsi="Arial Narrow" w:cs="Arial"/>
+                <w:sz w:val="22"/>
+                <w:szCs w:val="22"/>
+              </w:rPr>
+            </w:pPr>
+          </w:p>
+          <w:p>
+            <w:pPr>
+              <w:jc w:val="center"/>
+              <w:rPr>
+                <w:rFonts w:ascii="Arial Narrow" w:hAnsi="Arial Narrow" w:cs="Arial"/>
+                <w:sz w:val="22"/>
+                <w:szCs w:val="22"/>
+              </w:rPr>
+            </w:pPr>
+          </w:p>
+          <w:p>
+            <w:pPr>
+              <w:jc w:val="center"/>
+              <w:rPr>
+                <w:rFonts w:ascii="Arial Narrow" w:hAnsi="Arial Narrow" w:cs="Arial"/>
+                <w:sz w:val="22"/>
+                <w:szCs w:val="22"/>
+              </w:rPr>
+            </w:pPr>
+          </w:p>
+          <w:p>
+            <w:pPr>
+              <w:jc w:val="center"/>
+              <w:rPr>
+                <w:rFonts w:ascii="Arial Narrow" w:hAnsi="Arial Narrow" w:cs="Arial"/>
+                <w:sz w:val="22"/>
+                <w:szCs w:val="22"/>
+              </w:rPr>
+            </w:pPr>
+          </w:p>
           <w:p>
             <w:pPr>
               <w:jc w:val="center"/>
@@ -361,6 +477,46 @@
           </w:p>
           <w:p>
             <w:pPr>
+              <w:jc w:val="center"/>
+              <w:rPr>
+                <w:rFonts w:ascii="Arial Narrow" w:hAnsi="Arial Narrow" w:cs="Arial"/>
+                <w:sz w:val="22"/>
+                <w:szCs w:val="22"/>
+              </w:rPr>
+            </w:pPr>
+          </w:p>
+          <w:p>
+            <w:pPr>
+              <w:rPr>
+                <w:rFonts w:ascii="Arial Narrow" w:hAnsi="Arial Narrow" w:cs="Arial"/>
+                <w:sz w:val="22"/>
+                <w:szCs w:val="22"/>
+              </w:rPr>
+            </w:pPr>
+          </w:p>
+          <w:p>
+            <w:pPr>
+              <w:jc w:val="center"/>
+              <w:rPr>
+                <w:rFonts w:ascii="Arial Narrow" w:hAnsi="Arial Narrow" w:cs="Arial"/>
+                <w:sz w:val="22"/>
+                <w:szCs w:val="22"/>
+              </w:rPr>
+            </w:pPr>
+          </w:p>
+          <w:p>
+            <w:pPr>
+              <w:jc w:val="center"/>
+              <w:rPr>
+                <w:rFonts w:ascii="Arial Narrow" w:hAnsi="Arial Narrow" w:cs="Arial"/>
+                <w:sz w:val="22"/>
+                <w:szCs w:val="22"/>
+              </w:rPr>
+            </w:pPr>
+          </w:p>
+          <w:p>
+            <w:pPr>
+              <w:jc w:val="center"/>
               <w:rPr>
                 <w:rFonts w:ascii="Arial Narrow" w:hAnsi="Arial Narrow" w:cs="Arial"/>
                 <w:sz w:val="22"/>
@@ -442,6 +598,57 @@
           </w:p>
           <w:p>
             <w:pPr>
+              <w:jc w:val="center"/>
+              <w:rPr>
+                <w:rFonts w:ascii="Arial Narrow" w:hAnsi="Arial Narrow" w:cs="Arial"/>
+                <w:sz w:val="22"/>
+                <w:szCs w:val="22"/>
+              </w:rPr>
+            </w:pPr>
+          </w:p>
+          <w:p>
+            <w:pPr>
+              <w:jc w:val="center"/>
+              <w:rPr>
+                <w:rFonts w:ascii="Arial Narrow" w:hAnsi="Arial Narrow" w:cs="Arial"/>
+                <w:sz w:val="22"/>
+                <w:szCs w:val="22"/>
+              </w:rPr>
+            </w:pPr>
+          </w:p>
+          <w:p>
+            <w:pPr>
+              <w:jc w:val="center"/>
+              <w:rPr>
+                <w:rFonts w:ascii="Arial Narrow" w:hAnsi="Arial Narrow" w:cs="Arial"/>
+                <w:sz w:val="22"/>
+                <w:szCs w:val="22"/>
+              </w:rPr>
+            </w:pPr>
+          </w:p>
+          <w:p>
+            <w:pPr>
+              <w:jc w:val="center"/>
+              <w:rPr>
+                <w:rFonts w:ascii="Arial Narrow" w:hAnsi="Arial Narrow" w:cs="Arial"/>
+                <w:sz w:val="22"/>
+                <w:szCs w:val="22"/>
+              </w:rPr>
+            </w:pPr>
+          </w:p>
+          <w:p>
+            <w:pPr>
+              <w:jc w:val="center"/>
+              <w:rPr>
+                <w:rFonts w:ascii="Arial Narrow" w:hAnsi="Arial Narrow" w:cs="Arial"/>
+                <w:sz w:val="22"/>
+                <w:szCs w:val="22"/>
+              </w:rPr>
+            </w:pPr>
+          </w:p>
+          <w:p>
+            <w:pPr>
+              <w:jc w:val="center"/>
               <w:rPr>
                 <w:rFonts w:ascii="Arial Narrow" w:hAnsi="Arial Narrow" w:cs="Arial"/>
                 <w:sz w:val="22"/>
@@ -466,7 +673,6 @@
           </w:tcPr>
           <w:p>
             <w:pPr>
-              <w:jc w:val="center"/>
               <w:rPr>
                 <w:rFonts w:ascii="Arial Narrow" w:hAnsi="Arial Narrow" w:cs="Arial"/>
                 <w:sz w:val="22"/>
@@ -523,6 +729,57 @@
           </w:p>
           <w:p>
             <w:pPr>
+              <w:jc w:val="center"/>
+              <w:rPr>
+                <w:rFonts w:ascii="Arial Narrow" w:hAnsi="Arial Narrow" w:cs="Arial"/>
+                <w:sz w:val="22"/>
+                <w:szCs w:val="22"/>
+              </w:rPr>
+            </w:pPr>
+          </w:p>
+          <w:p>
+            <w:pPr>
+              <w:jc w:val="center"/>
+              <w:rPr>
+                <w:rFonts w:ascii="Arial Narrow" w:hAnsi="Arial Narrow" w:cs="Arial"/>
+                <w:sz w:val="22"/>
+                <w:szCs w:val="22"/>
+              </w:rPr>
+            </w:pPr>
+          </w:p>
+          <w:p>
+            <w:pPr>
+              <w:jc w:val="center"/>
+              <w:rPr>
+                <w:rFonts w:ascii="Arial Narrow" w:hAnsi="Arial Narrow" w:cs="Arial"/>
+                <w:sz w:val="22"/>
+                <w:szCs w:val="22"/>
+              </w:rPr>
+            </w:pPr>
+          </w:p>
+          <w:p>
+            <w:pPr>
+              <w:jc w:val="center"/>
+              <w:rPr>
+                <w:rFonts w:ascii="Arial Narrow" w:hAnsi="Arial Narrow" w:cs="Arial"/>
+                <w:sz w:val="22"/>
+                <w:szCs w:val="22"/>
+              </w:rPr>
+            </w:pPr>
+          </w:p>
+          <w:p>
+            <w:pPr>
+              <w:jc w:val="center"/>
+              <w:rPr>
+                <w:rFonts w:ascii="Arial Narrow" w:hAnsi="Arial Narrow" w:cs="Arial"/>
+                <w:sz w:val="22"/>
+                <w:szCs w:val="22"/>
+              </w:rPr>
+            </w:pPr>
+          </w:p>
+          <w:p>
+            <w:pPr>
+              <w:jc w:val="center"/>
               <w:rPr>
                 <w:rFonts w:ascii="Arial Narrow" w:hAnsi="Arial Narrow" w:cs="Arial"/>
                 <w:sz w:val="22"/>
@@ -604,6 +861,57 @@
           </w:p>
           <w:p>
             <w:pPr>
+              <w:jc w:val="center"/>
+              <w:rPr>
+                <w:rFonts w:ascii="Arial Narrow" w:hAnsi="Arial Narrow" w:cs="Arial"/>
+                <w:sz w:val="22"/>
+                <w:szCs w:val="22"/>
+              </w:rPr>
+            </w:pPr>
+          </w:p>
+          <w:p>
+            <w:pPr>
+              <w:jc w:val="center"/>
+              <w:rPr>
+                <w:rFonts w:ascii="Arial Narrow" w:hAnsi="Arial Narrow" w:cs="Arial"/>
+                <w:sz w:val="22"/>
+                <w:szCs w:val="22"/>
+              </w:rPr>
+            </w:pPr>
+          </w:p>
+          <w:p>
+            <w:pPr>
+              <w:jc w:val="center"/>
+              <w:rPr>
+                <w:rFonts w:ascii="Arial Narrow" w:hAnsi="Arial Narrow" w:cs="Arial"/>
+                <w:sz w:val="22"/>
+                <w:szCs w:val="22"/>
+              </w:rPr>
+            </w:pPr>
+          </w:p>
+          <w:p>
+            <w:pPr>
+              <w:jc w:val="center"/>
+              <w:rPr>
+                <w:rFonts w:ascii="Arial Narrow" w:hAnsi="Arial Narrow" w:cs="Arial"/>
+                <w:sz w:val="22"/>
+                <w:szCs w:val="22"/>
+              </w:rPr>
+            </w:pPr>
+          </w:p>
+          <w:p>
+            <w:pPr>
+              <w:jc w:val="center"/>
+              <w:rPr>
+                <w:rFonts w:ascii="Arial Narrow" w:hAnsi="Arial Narrow" w:cs="Arial"/>
+                <w:sz w:val="22"/>
+                <w:szCs w:val="22"/>
+              </w:rPr>
+            </w:pPr>
+          </w:p>
+          <w:p>
+            <w:pPr>
+              <w:jc w:val="center"/>
               <w:rPr>
                 <w:rFonts w:ascii="Arial Narrow" w:hAnsi="Arial Narrow" w:cs="Arial"/>
                 <w:sz w:val="22"/>
@@ -685,816 +993,57 @@
           </w:p>
           <w:p>
             <w:pPr>
-              <w:rPr>
-                <w:rFonts w:ascii="Arial Narrow" w:hAnsi="Arial Narrow" w:cs="Arial"/>
-                <w:sz w:val="22"/>
-                <w:szCs w:val="22"/>
-              </w:rPr>
-            </w:pPr>
-          </w:p>
-          <w:p>
-            <w:pPr>
-              <w:jc w:val="center"/>
-              <w:rPr>
-                <w:rFonts w:ascii="Arial Narrow" w:hAnsi="Arial Narrow" w:cs="Arial"/>
-                <w:sz w:val="22"/>
-                <w:szCs w:val="22"/>
-              </w:rPr>
-            </w:pPr>
-          </w:p>
-        </w:tc>
-        <w:tc>
-          <w:tcPr>
-            <w:tcW w:w="3690" w:type="dxa"/>
-          </w:tcPr>
-          <w:p>
-            <w:pPr>
-              <w:jc w:val="center"/>
-              <w:rPr>
-                <w:rFonts w:ascii="Arial Narrow" w:hAnsi="Arial Narrow" w:cs="Arial"/>
-                <w:sz w:val="22"/>
-                <w:szCs w:val="22"/>
-              </w:rPr>
-            </w:pPr>
-          </w:p>
-        </w:tc>
-        <w:tc>
-          <w:tcPr>
-            <w:tcW w:w="3960" w:type="dxa"/>
-          </w:tcPr>
-          <w:p>
-            <w:pPr>
-              <w:jc w:val="center"/>
-              <w:rPr>
-                <w:rFonts w:ascii="Arial Narrow" w:hAnsi="Arial Narrow" w:cs="Arial"/>
-                <w:sz w:val="22"/>
-                <w:szCs w:val="22"/>
-              </w:rPr>
-            </w:pPr>
-          </w:p>
-        </w:tc>
-        <w:tc>
-          <w:tcPr>
-            <w:tcW w:w="1350" w:type="dxa"/>
-          </w:tcPr>
-          <w:p>
-            <w:pPr>
-              <w:jc w:val="center"/>
-              <w:rPr>
-                <w:rFonts w:ascii="Arial Narrow" w:hAnsi="Arial Narrow" w:cs="Arial"/>
-                <w:sz w:val="22"/>
-                <w:szCs w:val="22"/>
-              </w:rPr>
-            </w:pPr>
-          </w:p>
-        </w:tc>
-      </w:tr>
-      <w:tr>
-        <w:tc>
-          <w:tcPr>
-            <w:tcW w:w="1260" w:type="dxa"/>
-          </w:tcPr>
-          <w:p>
-            <w:pPr>
-              <w:jc w:val="center"/>
-              <w:rPr>
-                <w:rFonts w:ascii="Arial Narrow" w:hAnsi="Arial Narrow" w:cs="Arial"/>
-                <w:sz w:val="22"/>
-                <w:szCs w:val="22"/>
-              </w:rPr>
-            </w:pPr>
-          </w:p>
-          <w:p>
-            <w:pPr>
-              <w:rPr>
-                <w:rFonts w:ascii="Arial Narrow" w:hAnsi="Arial Narrow" w:cs="Arial"/>
-                <w:sz w:val="22"/>
-                <w:szCs w:val="22"/>
-              </w:rPr>
-            </w:pPr>
-          </w:p>
-          <w:p>
-            <w:pPr>
-              <w:jc w:val="center"/>
-              <w:rPr>
-                <w:rFonts w:ascii="Arial Narrow" w:hAnsi="Arial Narrow" w:cs="Arial"/>
-                <w:sz w:val="22"/>
-                <w:szCs w:val="22"/>
-              </w:rPr>
-            </w:pPr>
-          </w:p>
-        </w:tc>
-        <w:tc>
-          <w:tcPr>
-            <w:tcW w:w="3690" w:type="dxa"/>
-          </w:tcPr>
-          <w:p>
-            <w:pPr>
-              <w:jc w:val="center"/>
-              <w:rPr>
-                <w:rFonts w:ascii="Arial Narrow" w:hAnsi="Arial Narrow" w:cs="Arial"/>
-                <w:sz w:val="22"/>
-                <w:szCs w:val="22"/>
-              </w:rPr>
-            </w:pPr>
-          </w:p>
-        </w:tc>
-        <w:tc>
-          <w:tcPr>
-            <w:tcW w:w="3960" w:type="dxa"/>
-          </w:tcPr>
-          <w:p>
-            <w:pPr>
-              <w:jc w:val="center"/>
-              <w:rPr>
-                <w:rFonts w:ascii="Arial Narrow" w:hAnsi="Arial Narrow" w:cs="Arial"/>
-                <w:sz w:val="22"/>
-                <w:szCs w:val="22"/>
-              </w:rPr>
-            </w:pPr>
-          </w:p>
-        </w:tc>
-        <w:tc>
-          <w:tcPr>
-            <w:tcW w:w="1350" w:type="dxa"/>
-          </w:tcPr>
-          <w:p>
-            <w:pPr>
-              <w:jc w:val="center"/>
-              <w:rPr>
-                <w:rFonts w:ascii="Arial Narrow" w:hAnsi="Arial Narrow" w:cs="Arial"/>
-                <w:sz w:val="22"/>
-                <w:szCs w:val="22"/>
-              </w:rPr>
-            </w:pPr>
-          </w:p>
-        </w:tc>
-      </w:tr>
-      <w:tr>
-        <w:tc>
-          <w:tcPr>
-            <w:tcW w:w="1260" w:type="dxa"/>
-          </w:tcPr>
-          <w:p>
-            <w:pPr>
-              <w:jc w:val="center"/>
-              <w:rPr>
-                <w:rFonts w:ascii="Arial Narrow" w:hAnsi="Arial Narrow" w:cs="Arial"/>
-                <w:sz w:val="22"/>
-                <w:szCs w:val="22"/>
-              </w:rPr>
-            </w:pPr>
-          </w:p>
-          <w:p>
-            <w:pPr>
-              <w:rPr>
-                <w:rFonts w:ascii="Arial Narrow" w:hAnsi="Arial Narrow" w:cs="Arial"/>
-                <w:sz w:val="22"/>
-                <w:szCs w:val="22"/>
-              </w:rPr>
-            </w:pPr>
-          </w:p>
-          <w:p>
-            <w:pPr>
-              <w:jc w:val="center"/>
-              <w:rPr>
-                <w:rFonts w:ascii="Arial Narrow" w:hAnsi="Arial Narrow" w:cs="Arial"/>
-                <w:sz w:val="22"/>
-                <w:szCs w:val="22"/>
-              </w:rPr>
-            </w:pPr>
-          </w:p>
-        </w:tc>
-        <w:tc>
-          <w:tcPr>
-            <w:tcW w:w="3690" w:type="dxa"/>
-          </w:tcPr>
-          <w:p>
-            <w:pPr>
-              <w:jc w:val="center"/>
-              <w:rPr>
-                <w:rFonts w:ascii="Arial Narrow" w:hAnsi="Arial Narrow" w:cs="Arial"/>
-                <w:sz w:val="22"/>
-                <w:szCs w:val="22"/>
-              </w:rPr>
-            </w:pPr>
-          </w:p>
-        </w:tc>
-        <w:tc>
-          <w:tcPr>
-            <w:tcW w:w="3960" w:type="dxa"/>
-          </w:tcPr>
-          <w:p>
-            <w:pPr>
-              <w:jc w:val="center"/>
-              <w:rPr>
-                <w:rFonts w:ascii="Arial Narrow" w:hAnsi="Arial Narrow" w:cs="Arial"/>
-                <w:sz w:val="22"/>
-                <w:szCs w:val="22"/>
-              </w:rPr>
-            </w:pPr>
-          </w:p>
-        </w:tc>
-        <w:tc>
-          <w:tcPr>
-            <w:tcW w:w="1350" w:type="dxa"/>
-          </w:tcPr>
-          <w:p>
-            <w:pPr>
-              <w:jc w:val="center"/>
-              <w:rPr>
-                <w:rFonts w:ascii="Arial Narrow" w:hAnsi="Arial Narrow" w:cs="Arial"/>
-                <w:sz w:val="22"/>
-                <w:szCs w:val="22"/>
-              </w:rPr>
-            </w:pPr>
-          </w:p>
-        </w:tc>
-      </w:tr>
-      <w:tr>
-        <w:tc>
-          <w:tcPr>
-            <w:tcW w:w="1260" w:type="dxa"/>
-          </w:tcPr>
-          <w:p>
-            <w:pPr>
-              <w:jc w:val="center"/>
-              <w:rPr>
-                <w:rFonts w:ascii="Arial Narrow" w:hAnsi="Arial Narrow" w:cs="Arial"/>
-                <w:sz w:val="22"/>
-                <w:szCs w:val="22"/>
-              </w:rPr>
-            </w:pPr>
-          </w:p>
-          <w:p>
-            <w:pPr>
-              <w:rPr>
-                <w:rFonts w:ascii="Arial Narrow" w:hAnsi="Arial Narrow" w:cs="Arial"/>
-                <w:sz w:val="22"/>
-                <w:szCs w:val="22"/>
-              </w:rPr>
-            </w:pPr>
-          </w:p>
-          <w:p>
-            <w:pPr>
-              <w:jc w:val="center"/>
-              <w:rPr>
-                <w:rFonts w:ascii="Arial Narrow" w:hAnsi="Arial Narrow" w:cs="Arial"/>
-                <w:sz w:val="22"/>
-                <w:szCs w:val="22"/>
-              </w:rPr>
-            </w:pPr>
-          </w:p>
-        </w:tc>
-        <w:tc>
-          <w:tcPr>
-            <w:tcW w:w="3690" w:type="dxa"/>
-          </w:tcPr>
-          <w:p>
-            <w:pPr>
-              <w:jc w:val="center"/>
-              <w:rPr>
-                <w:rFonts w:ascii="Arial Narrow" w:hAnsi="Arial Narrow" w:cs="Arial"/>
-                <w:sz w:val="22"/>
-                <w:szCs w:val="22"/>
-              </w:rPr>
-            </w:pPr>
-          </w:p>
-        </w:tc>
-        <w:tc>
-          <w:tcPr>
-            <w:tcW w:w="3960" w:type="dxa"/>
-          </w:tcPr>
-          <w:p>
-            <w:pPr>
-              <w:jc w:val="center"/>
-              <w:rPr>
-                <w:rFonts w:ascii="Arial Narrow" w:hAnsi="Arial Narrow" w:cs="Arial"/>
-                <w:sz w:val="22"/>
-                <w:szCs w:val="22"/>
-              </w:rPr>
-            </w:pPr>
-          </w:p>
-        </w:tc>
-        <w:tc>
-          <w:tcPr>
-            <w:tcW w:w="1350" w:type="dxa"/>
-          </w:tcPr>
-          <w:p>
-            <w:pPr>
-              <w:jc w:val="center"/>
-              <w:rPr>
-                <w:rFonts w:ascii="Arial Narrow" w:hAnsi="Arial Narrow" w:cs="Arial"/>
-                <w:sz w:val="22"/>
-                <w:szCs w:val="22"/>
-              </w:rPr>
-            </w:pPr>
-          </w:p>
-        </w:tc>
-      </w:tr>
-      <w:tr>
-        <w:tc>
-          <w:tcPr>
-            <w:tcW w:w="1260" w:type="dxa"/>
-          </w:tcPr>
-          <w:p>
-            <w:pPr>
-              <w:jc w:val="center"/>
-              <w:rPr>
-                <w:rFonts w:ascii="Arial Narrow" w:hAnsi="Arial Narrow" w:cs="Arial"/>
-                <w:sz w:val="22"/>
-                <w:szCs w:val="22"/>
-              </w:rPr>
-            </w:pPr>
-          </w:p>
-          <w:p>
-            <w:pPr>
-              <w:rPr>
-                <w:rFonts w:ascii="Arial Narrow" w:hAnsi="Arial Narrow" w:cs="Arial"/>
-                <w:sz w:val="22"/>
-                <w:szCs w:val="22"/>
-              </w:rPr>
-            </w:pPr>
-          </w:p>
-          <w:p>
-            <w:pPr>
-              <w:jc w:val="center"/>
-              <w:rPr>
-                <w:rFonts w:ascii="Arial Narrow" w:hAnsi="Arial Narrow" w:cs="Arial"/>
-                <w:sz w:val="22"/>
-                <w:szCs w:val="22"/>
-              </w:rPr>
-            </w:pPr>
-          </w:p>
-        </w:tc>
-        <w:tc>
-          <w:tcPr>
-            <w:tcW w:w="3690" w:type="dxa"/>
-          </w:tcPr>
-          <w:p>
-            <w:pPr>
-              <w:jc w:val="center"/>
-              <w:rPr>
-                <w:rFonts w:ascii="Arial Narrow" w:hAnsi="Arial Narrow" w:cs="Arial"/>
-                <w:sz w:val="22"/>
-                <w:szCs w:val="22"/>
-              </w:rPr>
-            </w:pPr>
-          </w:p>
-        </w:tc>
-        <w:tc>
-          <w:tcPr>
-            <w:tcW w:w="3960" w:type="dxa"/>
-          </w:tcPr>
-          <w:p>
-            <w:pPr>
-              <w:jc w:val="center"/>
-              <w:rPr>
-                <w:rFonts w:ascii="Arial Narrow" w:hAnsi="Arial Narrow" w:cs="Arial"/>
-                <w:sz w:val="22"/>
-                <w:szCs w:val="22"/>
-              </w:rPr>
-            </w:pPr>
-          </w:p>
-        </w:tc>
-        <w:tc>
-          <w:tcPr>
-            <w:tcW w:w="1350" w:type="dxa"/>
-          </w:tcPr>
-          <w:p>
-            <w:pPr>
-              <w:jc w:val="center"/>
-              <w:rPr>
-                <w:rFonts w:ascii="Arial Narrow" w:hAnsi="Arial Narrow" w:cs="Arial"/>
-                <w:sz w:val="22"/>
-                <w:szCs w:val="22"/>
-              </w:rPr>
-            </w:pPr>
-          </w:p>
-        </w:tc>
-      </w:tr>
-      <w:tr>
-        <w:tc>
-          <w:tcPr>
-            <w:tcW w:w="1260" w:type="dxa"/>
-          </w:tcPr>
-          <w:p>
-            <w:pPr>
-              <w:jc w:val="center"/>
-              <w:rPr>
-                <w:rFonts w:ascii="Arial Narrow" w:hAnsi="Arial Narrow" w:cs="Arial"/>
-                <w:sz w:val="22"/>
-                <w:szCs w:val="22"/>
-              </w:rPr>
-            </w:pPr>
-          </w:p>
-          <w:p>
-            <w:pPr>
-              <w:rPr>
-                <w:rFonts w:ascii="Arial Narrow" w:hAnsi="Arial Narrow" w:cs="Arial"/>
-                <w:sz w:val="22"/>
-                <w:szCs w:val="22"/>
-              </w:rPr>
-            </w:pPr>
-          </w:p>
-          <w:p>
-            <w:pPr>
-              <w:jc w:val="center"/>
-              <w:rPr>
-                <w:rFonts w:ascii="Arial Narrow" w:hAnsi="Arial Narrow" w:cs="Arial"/>
-                <w:sz w:val="22"/>
-                <w:szCs w:val="22"/>
-              </w:rPr>
-            </w:pPr>
-          </w:p>
-        </w:tc>
-        <w:tc>
-          <w:tcPr>
-            <w:tcW w:w="3690" w:type="dxa"/>
-          </w:tcPr>
-          <w:p>
-            <w:pPr>
-              <w:jc w:val="center"/>
-              <w:rPr>
-                <w:rFonts w:ascii="Arial Narrow" w:hAnsi="Arial Narrow" w:cs="Arial"/>
-                <w:sz w:val="22"/>
-                <w:szCs w:val="22"/>
-              </w:rPr>
-            </w:pPr>
-          </w:p>
-        </w:tc>
-        <w:tc>
-          <w:tcPr>
-            <w:tcW w:w="3960" w:type="dxa"/>
-          </w:tcPr>
-          <w:p>
-            <w:pPr>
-              <w:jc w:val="center"/>
-              <w:rPr>
-                <w:rFonts w:ascii="Arial Narrow" w:hAnsi="Arial Narrow" w:cs="Arial"/>
-                <w:sz w:val="22"/>
-                <w:szCs w:val="22"/>
-              </w:rPr>
-            </w:pPr>
-          </w:p>
-        </w:tc>
-        <w:tc>
-          <w:tcPr>
-            <w:tcW w:w="1350" w:type="dxa"/>
-          </w:tcPr>
-          <w:p>
-            <w:pPr>
-              <w:jc w:val="center"/>
-              <w:rPr>
-                <w:rFonts w:ascii="Arial Narrow" w:hAnsi="Arial Narrow" w:cs="Arial"/>
-                <w:sz w:val="22"/>
-                <w:szCs w:val="22"/>
-              </w:rPr>
-            </w:pPr>
-          </w:p>
-        </w:tc>
-      </w:tr>
-      <w:tr>
-        <w:tc>
-          <w:tcPr>
-            <w:tcW w:w="1260" w:type="dxa"/>
-          </w:tcPr>
-          <w:p>
-            <w:pPr>
-              <w:jc w:val="center"/>
-              <w:rPr>
-                <w:rFonts w:ascii="Arial Narrow" w:hAnsi="Arial Narrow" w:cs="Arial"/>
-                <w:sz w:val="22"/>
-                <w:szCs w:val="22"/>
-              </w:rPr>
-            </w:pPr>
-          </w:p>
-          <w:p>
-            <w:pPr>
-              <w:rPr>
-                <w:rFonts w:ascii="Arial Narrow" w:hAnsi="Arial Narrow" w:cs="Arial"/>
-                <w:sz w:val="22"/>
-                <w:szCs w:val="22"/>
-              </w:rPr>
-            </w:pPr>
-          </w:p>
-          <w:p>
-            <w:pPr>
-              <w:jc w:val="center"/>
-              <w:rPr>
-                <w:rFonts w:ascii="Arial Narrow" w:hAnsi="Arial Narrow" w:cs="Arial"/>
-                <w:sz w:val="22"/>
-                <w:szCs w:val="22"/>
-              </w:rPr>
-            </w:pPr>
-          </w:p>
-        </w:tc>
-        <w:tc>
-          <w:tcPr>
-            <w:tcW w:w="3690" w:type="dxa"/>
-          </w:tcPr>
-          <w:p>
-            <w:pPr>
-              <w:jc w:val="center"/>
-              <w:rPr>
-                <w:rFonts w:ascii="Arial Narrow" w:hAnsi="Arial Narrow" w:cs="Arial"/>
-                <w:sz w:val="22"/>
-                <w:szCs w:val="22"/>
-              </w:rPr>
-            </w:pPr>
-          </w:p>
-        </w:tc>
-        <w:tc>
-          <w:tcPr>
-            <w:tcW w:w="3960" w:type="dxa"/>
-          </w:tcPr>
-          <w:p>
-            <w:pPr>
-              <w:jc w:val="center"/>
-              <w:rPr>
-                <w:rFonts w:ascii="Arial Narrow" w:hAnsi="Arial Narrow" w:cs="Arial"/>
-                <w:sz w:val="22"/>
-                <w:szCs w:val="22"/>
-              </w:rPr>
-            </w:pPr>
-          </w:p>
-        </w:tc>
-        <w:tc>
-          <w:tcPr>
-            <w:tcW w:w="1350" w:type="dxa"/>
-          </w:tcPr>
-          <w:p>
-            <w:pPr>
-              <w:jc w:val="center"/>
-              <w:rPr>
-                <w:rFonts w:ascii="Arial Narrow" w:hAnsi="Arial Narrow" w:cs="Arial"/>
-                <w:sz w:val="22"/>
-                <w:szCs w:val="22"/>
-              </w:rPr>
-            </w:pPr>
-          </w:p>
-        </w:tc>
-      </w:tr>
-      <w:tr>
-        <w:tc>
-          <w:tcPr>
-            <w:tcW w:w="1260" w:type="dxa"/>
-          </w:tcPr>
-          <w:p>
-            <w:pPr>
-              <w:jc w:val="center"/>
-              <w:rPr>
-                <w:rFonts w:ascii="Arial Narrow" w:hAnsi="Arial Narrow" w:cs="Arial"/>
-                <w:sz w:val="22"/>
-                <w:szCs w:val="22"/>
-              </w:rPr>
-            </w:pPr>
-          </w:p>
-          <w:p>
-            <w:pPr>
-              <w:rPr>
-                <w:rFonts w:ascii="Arial Narrow" w:hAnsi="Arial Narrow" w:cs="Arial"/>
-                <w:sz w:val="22"/>
-                <w:szCs w:val="22"/>
-              </w:rPr>
-            </w:pPr>
-          </w:p>
-          <w:p>
-            <w:pPr>
-              <w:jc w:val="center"/>
-              <w:rPr>
-                <w:rFonts w:ascii="Arial Narrow" w:hAnsi="Arial Narrow" w:cs="Arial"/>
-                <w:sz w:val="22"/>
-                <w:szCs w:val="22"/>
-              </w:rPr>
-            </w:pPr>
-          </w:p>
-        </w:tc>
-        <w:tc>
-          <w:tcPr>
-            <w:tcW w:w="3690" w:type="dxa"/>
-          </w:tcPr>
-          <w:p>
-            <w:pPr>
-              <w:jc w:val="center"/>
-              <w:rPr>
-                <w:rFonts w:ascii="Arial Narrow" w:hAnsi="Arial Narrow" w:cs="Arial"/>
-                <w:sz w:val="22"/>
-                <w:szCs w:val="22"/>
-              </w:rPr>
-            </w:pPr>
-          </w:p>
-        </w:tc>
-        <w:tc>
-          <w:tcPr>
-            <w:tcW w:w="3960" w:type="dxa"/>
-          </w:tcPr>
-          <w:p>
-            <w:pPr>
-              <w:jc w:val="center"/>
-              <w:rPr>
-                <w:rFonts w:ascii="Arial Narrow" w:hAnsi="Arial Narrow" w:cs="Arial"/>
-                <w:sz w:val="22"/>
-                <w:szCs w:val="22"/>
-              </w:rPr>
-            </w:pPr>
-          </w:p>
-        </w:tc>
-        <w:tc>
-          <w:tcPr>
-            <w:tcW w:w="1350" w:type="dxa"/>
-          </w:tcPr>
-          <w:p>
-            <w:pPr>
-              <w:jc w:val="center"/>
-              <w:rPr>
-                <w:rFonts w:ascii="Arial Narrow" w:hAnsi="Arial Narrow" w:cs="Arial"/>
-                <w:sz w:val="22"/>
-                <w:szCs w:val="22"/>
-              </w:rPr>
-            </w:pPr>
-          </w:p>
-        </w:tc>
-      </w:tr>
-      <w:tr>
-        <w:tc>
-          <w:tcPr>
-            <w:tcW w:w="1260" w:type="dxa"/>
-          </w:tcPr>
-          <w:p>
-            <w:pPr>
-              <w:jc w:val="center"/>
-              <w:rPr>
-                <w:rFonts w:ascii="Arial Narrow" w:hAnsi="Arial Narrow" w:cs="Arial"/>
-                <w:sz w:val="22"/>
-                <w:szCs w:val="22"/>
-              </w:rPr>
-            </w:pPr>
-          </w:p>
-          <w:p>
-            <w:pPr>
-              <w:rPr>
-                <w:rFonts w:ascii="Arial Narrow" w:hAnsi="Arial Narrow" w:cs="Arial"/>
-                <w:sz w:val="22"/>
-                <w:szCs w:val="22"/>
-              </w:rPr>
-            </w:pPr>
-          </w:p>
-          <w:p>
-            <w:pPr>
-              <w:jc w:val="center"/>
-              <w:rPr>
-                <w:rFonts w:ascii="Arial Narrow" w:hAnsi="Arial Narrow" w:cs="Arial"/>
-                <w:sz w:val="22"/>
-                <w:szCs w:val="22"/>
-              </w:rPr>
-            </w:pPr>
-          </w:p>
-        </w:tc>
-        <w:tc>
-          <w:tcPr>
-            <w:tcW w:w="3690" w:type="dxa"/>
-          </w:tcPr>
-          <w:p>
-            <w:pPr>
-              <w:jc w:val="center"/>
-              <w:rPr>
-                <w:rFonts w:ascii="Arial Narrow" w:hAnsi="Arial Narrow" w:cs="Arial"/>
-                <w:sz w:val="22"/>
-                <w:szCs w:val="22"/>
-              </w:rPr>
-            </w:pPr>
-          </w:p>
-        </w:tc>
-        <w:tc>
-          <w:tcPr>
-            <w:tcW w:w="3960" w:type="dxa"/>
-          </w:tcPr>
-          <w:p>
-            <w:pPr>
-              <w:jc w:val="center"/>
-              <w:rPr>
-                <w:rFonts w:ascii="Arial Narrow" w:hAnsi="Arial Narrow" w:cs="Arial"/>
-                <w:sz w:val="22"/>
-                <w:szCs w:val="22"/>
-              </w:rPr>
-            </w:pPr>
-          </w:p>
-        </w:tc>
-        <w:tc>
-          <w:tcPr>
-            <w:tcW w:w="1350" w:type="dxa"/>
-          </w:tcPr>
-          <w:p>
-            <w:pPr>
-              <w:jc w:val="center"/>
-              <w:rPr>
-                <w:rFonts w:ascii="Arial Narrow" w:hAnsi="Arial Narrow" w:cs="Arial"/>
-                <w:sz w:val="22"/>
-                <w:szCs w:val="22"/>
-              </w:rPr>
-            </w:pPr>
-          </w:p>
-        </w:tc>
-      </w:tr>
-      <w:tr>
-        <w:tc>
-          <w:tcPr>
-            <w:tcW w:w="1260" w:type="dxa"/>
-          </w:tcPr>
-          <w:p>
-            <w:pPr>
-              <w:jc w:val="center"/>
-              <w:rPr>
-                <w:rFonts w:ascii="Arial Narrow" w:hAnsi="Arial Narrow" w:cs="Arial"/>
-                <w:sz w:val="22"/>
-                <w:szCs w:val="22"/>
-              </w:rPr>
-            </w:pPr>
-          </w:p>
-          <w:p>
-            <w:pPr>
-              <w:rPr>
-                <w:rFonts w:ascii="Arial Narrow" w:hAnsi="Arial Narrow" w:cs="Arial"/>
-                <w:sz w:val="22"/>
-                <w:szCs w:val="22"/>
-              </w:rPr>
-            </w:pPr>
-          </w:p>
-          <w:p>
-            <w:pPr>
-              <w:jc w:val="center"/>
-              <w:rPr>
-                <w:rFonts w:ascii="Arial Narrow" w:hAnsi="Arial Narrow" w:cs="Arial"/>
-                <w:sz w:val="22"/>
-                <w:szCs w:val="22"/>
-              </w:rPr>
-            </w:pPr>
-          </w:p>
-        </w:tc>
-        <w:tc>
-          <w:tcPr>
-            <w:tcW w:w="3690" w:type="dxa"/>
-          </w:tcPr>
-          <w:p>
-            <w:pPr>
-              <w:jc w:val="center"/>
-              <w:rPr>
-                <w:rFonts w:ascii="Arial Narrow" w:hAnsi="Arial Narrow" w:cs="Arial"/>
-                <w:sz w:val="22"/>
-                <w:szCs w:val="22"/>
-              </w:rPr>
-            </w:pPr>
-          </w:p>
-        </w:tc>
-        <w:tc>
-          <w:tcPr>
-            <w:tcW w:w="3960" w:type="dxa"/>
-          </w:tcPr>
-          <w:p>
-            <w:pPr>
-              <w:jc w:val="center"/>
-              <w:rPr>
-                <w:rFonts w:ascii="Arial Narrow" w:hAnsi="Arial Narrow" w:cs="Arial"/>
-                <w:sz w:val="22"/>
-                <w:szCs w:val="22"/>
-              </w:rPr>
-            </w:pPr>
-          </w:p>
-        </w:tc>
-        <w:tc>
-          <w:tcPr>
-            <w:tcW w:w="1350" w:type="dxa"/>
-          </w:tcPr>
-          <w:p>
-            <w:pPr>
-              <w:jc w:val="center"/>
-              <w:rPr>
-                <w:rFonts w:ascii="Arial Narrow" w:hAnsi="Arial Narrow" w:cs="Arial"/>
-                <w:sz w:val="22"/>
-                <w:szCs w:val="22"/>
-              </w:rPr>
-            </w:pPr>
-          </w:p>
-        </w:tc>
-      </w:tr>
-      <w:tr>
-        <w:tc>
-          <w:tcPr>
-            <w:tcW w:w="1260" w:type="dxa"/>
-          </w:tcPr>
-          <w:p>
-            <w:pPr>
-              <w:jc w:val="center"/>
-              <w:rPr>
-                <w:rFonts w:ascii="Arial Narrow" w:hAnsi="Arial Narrow" w:cs="Arial"/>
-                <w:sz w:val="22"/>
-                <w:szCs w:val="22"/>
-              </w:rPr>
-            </w:pPr>
-          </w:p>
-          <w:p>
-            <w:pPr>
+              <w:jc w:val="center"/>
+              <w:rPr>
+                <w:rFonts w:ascii="Arial Narrow" w:hAnsi="Arial Narrow" w:cs="Arial"/>
+                <w:sz w:val="22"/>
+                <w:szCs w:val="22"/>
+              </w:rPr>
+            </w:pPr>
+          </w:p>
+          <w:p>
+            <w:pPr>
+              <w:jc w:val="center"/>
+              <w:rPr>
+                <w:rFonts w:ascii="Arial Narrow" w:hAnsi="Arial Narrow" w:cs="Arial"/>
+                <w:sz w:val="22"/>
+                <w:szCs w:val="22"/>
+              </w:rPr>
+            </w:pPr>
+          </w:p>
+          <w:p>
+            <w:pPr>
+              <w:jc w:val="center"/>
+              <w:rPr>
+                <w:rFonts w:ascii="Arial Narrow" w:hAnsi="Arial Narrow" w:cs="Arial"/>
+                <w:sz w:val="22"/>
+                <w:szCs w:val="22"/>
+              </w:rPr>
+            </w:pPr>
+          </w:p>
+          <w:p>
+            <w:pPr>
+              <w:jc w:val="center"/>
+              <w:rPr>
+                <w:rFonts w:ascii="Arial Narrow" w:hAnsi="Arial Narrow" w:cs="Arial"/>
+                <w:sz w:val="22"/>
+                <w:szCs w:val="22"/>
+              </w:rPr>
+            </w:pPr>
+          </w:p>
+          <w:p>
+            <w:pPr>
+              <w:jc w:val="center"/>
+              <w:rPr>
+                <w:rFonts w:ascii="Arial Narrow" w:hAnsi="Arial Narrow" w:cs="Arial"/>
+                <w:sz w:val="22"/>
+                <w:szCs w:val="22"/>
+              </w:rPr>
+            </w:pPr>
+          </w:p>
+          <w:p>
+            <w:pPr>
+              <w:jc w:val="center"/>
               <w:rPr>
                 <w:rFonts w:ascii="Arial Narrow" w:hAnsi="Arial Narrow" w:cs="Arial"/>
                 <w:sz w:val="22"/>
@@ -1582,35 +1131,7 @@
     </w:p>
     <w:p>
       <w:pPr>
-        <w:jc w:val="center"/>
-        <w:rPr>
-          <w:rFonts w:ascii="Arial Narrow" w:hAnsi="Arial Narrow" w:cs="Arial"/>
-          <w:sz w:val="22"/>
-          <w:szCs w:val="22"/>
-        </w:rPr>
-      </w:pPr>
-    </w:p>
-    <w:p>
-      <w:pPr>
-        <w:rPr>
-          <w:rFonts w:ascii="Arial Narrow" w:hAnsi="Arial Narrow" w:cs="Arial"/>
-          <w:sz w:val="22"/>
-          <w:szCs w:val="22"/>
-        </w:rPr>
-      </w:pPr>
-    </w:p>
-    <w:p>
-      <w:pPr>
-        <w:rPr>
-          <w:rFonts w:ascii="Arial Narrow" w:hAnsi="Arial Narrow" w:cs="Arial"/>
-          <w:sz w:val="22"/>
-          <w:szCs w:val="22"/>
-        </w:rPr>
-      </w:pPr>
-    </w:p>
-    <w:p>
-      <w:pPr>
-        <w:jc w:val="center"/>
+        <w:jc w:val="both"/>
         <w:rPr>
           <w:rFonts w:ascii="Arial Narrow" w:hAnsi="Arial Narrow" w:cs="Arial"/>
           <w:sz w:val="22"/>
@@ -1637,27 +1158,7 @@
           <w:sz w:val="22"/>
           <w:szCs w:val="22"/>
         </w:rPr>
-        <w:t>CAPSTONE PROJECT (</w:t>
-      </w:r>
-      <w:r>
-        <w:rPr>
-          <w:rFonts w:ascii="Arial Narrow" w:hAnsi="Arial Narrow" w:cs="Arial"/>
-          <w:b/>
-          <w:bCs/>
-          <w:sz w:val="22"/>
-          <w:szCs w:val="22"/>
-        </w:rPr>
-        <w:t>CLIENT</w:t>
-      </w:r>
-      <w:r>
-        <w:rPr>
-          <w:rFonts w:ascii="Arial Narrow" w:hAnsi="Arial Narrow" w:cs="Arial"/>
-          <w:b/>
-          <w:bCs/>
-          <w:sz w:val="22"/>
-          <w:szCs w:val="22"/>
-        </w:rPr>
-        <w:t>) MONITORING SHEET</w:t>
+        <w:t>CAPSTONE PROJECT (ADVISER) MONITORING SHEET</w:t>
       </w:r>
     </w:p>
     <w:p>
@@ -1821,7 +1322,6 @@
           </w:p>
           <w:p>
             <w:pPr>
-              <w:jc w:val="center"/>
               <w:rPr>
                 <w:rFonts w:ascii="Arial Narrow" w:hAnsi="Arial Narrow" w:cs="Arial"/>
                 <w:sz w:val="22"/>
@@ -1837,6 +1337,64 @@
           <w:p>
             <w:pPr>
               <w:jc w:val="center"/>
+              <w:rPr>
+                <w:rFonts w:ascii="Arial Narrow" w:hAnsi="Arial Narrow" w:cs="Arial"/>
+                <w:sz w:val="22"/>
+                <w:szCs w:val="22"/>
+              </w:rPr>
+            </w:pPr>
+          </w:p>
+          <w:p>
+            <w:pPr>
+              <w:jc w:val="center"/>
+              <w:rPr>
+                <w:rFonts w:ascii="Arial Narrow" w:hAnsi="Arial Narrow" w:cs="Arial"/>
+                <w:sz w:val="22"/>
+                <w:szCs w:val="22"/>
+              </w:rPr>
+            </w:pPr>
+          </w:p>
+          <w:p>
+            <w:pPr>
+              <w:jc w:val="center"/>
+              <w:rPr>
+                <w:rFonts w:ascii="Arial Narrow" w:hAnsi="Arial Narrow" w:cs="Arial"/>
+                <w:sz w:val="22"/>
+                <w:szCs w:val="22"/>
+              </w:rPr>
+            </w:pPr>
+          </w:p>
+          <w:p>
+            <w:pPr>
+              <w:jc w:val="center"/>
+              <w:rPr>
+                <w:rFonts w:ascii="Arial Narrow" w:hAnsi="Arial Narrow" w:cs="Arial"/>
+                <w:sz w:val="22"/>
+                <w:szCs w:val="22"/>
+              </w:rPr>
+            </w:pPr>
+          </w:p>
+          <w:p>
+            <w:pPr>
+              <w:jc w:val="center"/>
+              <w:rPr>
+                <w:rFonts w:ascii="Arial Narrow" w:hAnsi="Arial Narrow" w:cs="Arial"/>
+                <w:sz w:val="22"/>
+                <w:szCs w:val="22"/>
+              </w:rPr>
+            </w:pPr>
+          </w:p>
+          <w:p>
+            <w:pPr>
+              <w:rPr>
+                <w:rFonts w:ascii="Arial Narrow" w:hAnsi="Arial Narrow" w:cs="Arial"/>
+                <w:sz w:val="22"/>
+                <w:szCs w:val="22"/>
+              </w:rPr>
+            </w:pPr>
+          </w:p>
+          <w:p>
+            <w:pPr>
               <w:rPr>
                 <w:rFonts w:ascii="Arial Narrow" w:hAnsi="Arial Narrow" w:cs="Arial"/>
                 <w:sz w:val="22"/>
@@ -1900,21 +1458,81 @@
               </w:rPr>
             </w:pPr>
           </w:p>
-          <w:p>
-            <w:pPr>
-              <w:jc w:val="center"/>
-              <w:rPr>
-                <w:rFonts w:ascii="Arial Narrow" w:hAnsi="Arial Narrow" w:cs="Arial"/>
-                <w:sz w:val="22"/>
-                <w:szCs w:val="22"/>
-              </w:rPr>
-            </w:pPr>
-          </w:p>
         </w:tc>
         <w:tc>
           <w:tcPr>
             <w:tcW w:w="3690" w:type="dxa"/>
           </w:tcPr>
+          <w:p>
+            <w:pPr>
+              <w:jc w:val="center"/>
+              <w:rPr>
+                <w:rFonts w:ascii="Arial Narrow" w:hAnsi="Arial Narrow" w:cs="Arial"/>
+                <w:sz w:val="22"/>
+                <w:szCs w:val="22"/>
+              </w:rPr>
+            </w:pPr>
+          </w:p>
+          <w:p>
+            <w:pPr>
+              <w:jc w:val="center"/>
+              <w:rPr>
+                <w:rFonts w:ascii="Arial Narrow" w:hAnsi="Arial Narrow" w:cs="Arial"/>
+                <w:sz w:val="22"/>
+                <w:szCs w:val="22"/>
+              </w:rPr>
+            </w:pPr>
+          </w:p>
+          <w:p>
+            <w:pPr>
+              <w:jc w:val="center"/>
+              <w:rPr>
+                <w:rFonts w:ascii="Arial Narrow" w:hAnsi="Arial Narrow" w:cs="Arial"/>
+                <w:sz w:val="22"/>
+                <w:szCs w:val="22"/>
+              </w:rPr>
+            </w:pPr>
+          </w:p>
+          <w:p>
+            <w:pPr>
+              <w:jc w:val="center"/>
+              <w:rPr>
+                <w:rFonts w:ascii="Arial Narrow" w:hAnsi="Arial Narrow" w:cs="Arial"/>
+                <w:sz w:val="22"/>
+                <w:szCs w:val="22"/>
+              </w:rPr>
+            </w:pPr>
+          </w:p>
+          <w:p>
+            <w:pPr>
+              <w:jc w:val="center"/>
+              <w:rPr>
+                <w:rFonts w:ascii="Arial Narrow" w:hAnsi="Arial Narrow" w:cs="Arial"/>
+                <w:sz w:val="22"/>
+                <w:szCs w:val="22"/>
+              </w:rPr>
+            </w:pPr>
+          </w:p>
+          <w:p>
+            <w:pPr>
+              <w:jc w:val="center"/>
+              <w:rPr>
+                <w:rFonts w:ascii="Arial Narrow" w:hAnsi="Arial Narrow" w:cs="Arial"/>
+                <w:sz w:val="22"/>
+                <w:szCs w:val="22"/>
+              </w:rPr>
+            </w:pPr>
+          </w:p>
+          <w:p>
+            <w:pPr>
+              <w:jc w:val="center"/>
+              <w:rPr>
+                <w:rFonts w:ascii="Arial Narrow" w:hAnsi="Arial Narrow" w:cs="Arial"/>
+                <w:sz w:val="22"/>
+                <w:szCs w:val="22"/>
+              </w:rPr>
+            </w:pPr>
+          </w:p>
           <w:p>
             <w:pPr>
               <w:jc w:val="center"/>
@@ -1974,6 +1592,46 @@
           </w:p>
           <w:p>
             <w:pPr>
+              <w:jc w:val="center"/>
+              <w:rPr>
+                <w:rFonts w:ascii="Arial Narrow" w:hAnsi="Arial Narrow" w:cs="Arial"/>
+                <w:sz w:val="22"/>
+                <w:szCs w:val="22"/>
+              </w:rPr>
+            </w:pPr>
+          </w:p>
+          <w:p>
+            <w:pPr>
+              <w:rPr>
+                <w:rFonts w:ascii="Arial Narrow" w:hAnsi="Arial Narrow" w:cs="Arial"/>
+                <w:sz w:val="22"/>
+                <w:szCs w:val="22"/>
+              </w:rPr>
+            </w:pPr>
+          </w:p>
+          <w:p>
+            <w:pPr>
+              <w:jc w:val="center"/>
+              <w:rPr>
+                <w:rFonts w:ascii="Arial Narrow" w:hAnsi="Arial Narrow" w:cs="Arial"/>
+                <w:sz w:val="22"/>
+                <w:szCs w:val="22"/>
+              </w:rPr>
+            </w:pPr>
+          </w:p>
+          <w:p>
+            <w:pPr>
+              <w:jc w:val="center"/>
+              <w:rPr>
+                <w:rFonts w:ascii="Arial Narrow" w:hAnsi="Arial Narrow" w:cs="Arial"/>
+                <w:sz w:val="22"/>
+                <w:szCs w:val="22"/>
+              </w:rPr>
+            </w:pPr>
+          </w:p>
+          <w:p>
+            <w:pPr>
+              <w:jc w:val="center"/>
               <w:rPr>
                 <w:rFonts w:ascii="Arial Narrow" w:hAnsi="Arial Narrow" w:cs="Arial"/>
                 <w:sz w:val="22"/>
@@ -2055,6 +1713,57 @@
           </w:p>
           <w:p>
             <w:pPr>
+              <w:jc w:val="center"/>
+              <w:rPr>
+                <w:rFonts w:ascii="Arial Narrow" w:hAnsi="Arial Narrow" w:cs="Arial"/>
+                <w:sz w:val="22"/>
+                <w:szCs w:val="22"/>
+              </w:rPr>
+            </w:pPr>
+          </w:p>
+          <w:p>
+            <w:pPr>
+              <w:jc w:val="center"/>
+              <w:rPr>
+                <w:rFonts w:ascii="Arial Narrow" w:hAnsi="Arial Narrow" w:cs="Arial"/>
+                <w:sz w:val="22"/>
+                <w:szCs w:val="22"/>
+              </w:rPr>
+            </w:pPr>
+          </w:p>
+          <w:p>
+            <w:pPr>
+              <w:jc w:val="center"/>
+              <w:rPr>
+                <w:rFonts w:ascii="Arial Narrow" w:hAnsi="Arial Narrow" w:cs="Arial"/>
+                <w:sz w:val="22"/>
+                <w:szCs w:val="22"/>
+              </w:rPr>
+            </w:pPr>
+          </w:p>
+          <w:p>
+            <w:pPr>
+              <w:jc w:val="center"/>
+              <w:rPr>
+                <w:rFonts w:ascii="Arial Narrow" w:hAnsi="Arial Narrow" w:cs="Arial"/>
+                <w:sz w:val="22"/>
+                <w:szCs w:val="22"/>
+              </w:rPr>
+            </w:pPr>
+          </w:p>
+          <w:p>
+            <w:pPr>
+              <w:jc w:val="center"/>
+              <w:rPr>
+                <w:rFonts w:ascii="Arial Narrow" w:hAnsi="Arial Narrow" w:cs="Arial"/>
+                <w:sz w:val="22"/>
+                <w:szCs w:val="22"/>
+              </w:rPr>
+            </w:pPr>
+          </w:p>
+          <w:p>
+            <w:pPr>
+              <w:jc w:val="center"/>
               <w:rPr>
                 <w:rFonts w:ascii="Arial Narrow" w:hAnsi="Arial Narrow" w:cs="Arial"/>
                 <w:sz w:val="22"/>
@@ -2079,7 +1788,6 @@
           </w:tcPr>
           <w:p>
             <w:pPr>
-              <w:jc w:val="center"/>
               <w:rPr>
                 <w:rFonts w:ascii="Arial Narrow" w:hAnsi="Arial Narrow" w:cs="Arial"/>
                 <w:sz w:val="22"/>
@@ -2136,6 +1844,57 @@
           </w:p>
           <w:p>
             <w:pPr>
+              <w:jc w:val="center"/>
+              <w:rPr>
+                <w:rFonts w:ascii="Arial Narrow" w:hAnsi="Arial Narrow" w:cs="Arial"/>
+                <w:sz w:val="22"/>
+                <w:szCs w:val="22"/>
+              </w:rPr>
+            </w:pPr>
+          </w:p>
+          <w:p>
+            <w:pPr>
+              <w:jc w:val="center"/>
+              <w:rPr>
+                <w:rFonts w:ascii="Arial Narrow" w:hAnsi="Arial Narrow" w:cs="Arial"/>
+                <w:sz w:val="22"/>
+                <w:szCs w:val="22"/>
+              </w:rPr>
+            </w:pPr>
+          </w:p>
+          <w:p>
+            <w:pPr>
+              <w:jc w:val="center"/>
+              <w:rPr>
+                <w:rFonts w:ascii="Arial Narrow" w:hAnsi="Arial Narrow" w:cs="Arial"/>
+                <w:sz w:val="22"/>
+                <w:szCs w:val="22"/>
+              </w:rPr>
+            </w:pPr>
+          </w:p>
+          <w:p>
+            <w:pPr>
+              <w:jc w:val="center"/>
+              <w:rPr>
+                <w:rFonts w:ascii="Arial Narrow" w:hAnsi="Arial Narrow" w:cs="Arial"/>
+                <w:sz w:val="22"/>
+                <w:szCs w:val="22"/>
+              </w:rPr>
+            </w:pPr>
+          </w:p>
+          <w:p>
+            <w:pPr>
+              <w:jc w:val="center"/>
+              <w:rPr>
+                <w:rFonts w:ascii="Arial Narrow" w:hAnsi="Arial Narrow" w:cs="Arial"/>
+                <w:sz w:val="22"/>
+                <w:szCs w:val="22"/>
+              </w:rPr>
+            </w:pPr>
+          </w:p>
+          <w:p>
+            <w:pPr>
+              <w:jc w:val="center"/>
               <w:rPr>
                 <w:rFonts w:ascii="Arial Narrow" w:hAnsi="Arial Narrow" w:cs="Arial"/>
                 <w:sz w:val="22"/>
@@ -2217,6 +1976,57 @@
           </w:p>
           <w:p>
             <w:pPr>
+              <w:jc w:val="center"/>
+              <w:rPr>
+                <w:rFonts w:ascii="Arial Narrow" w:hAnsi="Arial Narrow" w:cs="Arial"/>
+                <w:sz w:val="22"/>
+                <w:szCs w:val="22"/>
+              </w:rPr>
+            </w:pPr>
+          </w:p>
+          <w:p>
+            <w:pPr>
+              <w:jc w:val="center"/>
+              <w:rPr>
+                <w:rFonts w:ascii="Arial Narrow" w:hAnsi="Arial Narrow" w:cs="Arial"/>
+                <w:sz w:val="22"/>
+                <w:szCs w:val="22"/>
+              </w:rPr>
+            </w:pPr>
+          </w:p>
+          <w:p>
+            <w:pPr>
+              <w:jc w:val="center"/>
+              <w:rPr>
+                <w:rFonts w:ascii="Arial Narrow" w:hAnsi="Arial Narrow" w:cs="Arial"/>
+                <w:sz w:val="22"/>
+                <w:szCs w:val="22"/>
+              </w:rPr>
+            </w:pPr>
+          </w:p>
+          <w:p>
+            <w:pPr>
+              <w:jc w:val="center"/>
+              <w:rPr>
+                <w:rFonts w:ascii="Arial Narrow" w:hAnsi="Arial Narrow" w:cs="Arial"/>
+                <w:sz w:val="22"/>
+                <w:szCs w:val="22"/>
+              </w:rPr>
+            </w:pPr>
+          </w:p>
+          <w:p>
+            <w:pPr>
+              <w:jc w:val="center"/>
+              <w:rPr>
+                <w:rFonts w:ascii="Arial Narrow" w:hAnsi="Arial Narrow" w:cs="Arial"/>
+                <w:sz w:val="22"/>
+                <w:szCs w:val="22"/>
+              </w:rPr>
+            </w:pPr>
+          </w:p>
+          <w:p>
+            <w:pPr>
+              <w:jc w:val="center"/>
               <w:rPr>
                 <w:rFonts w:ascii="Arial Narrow" w:hAnsi="Arial Narrow" w:cs="Arial"/>
                 <w:sz w:val="22"/>
@@ -2298,816 +2108,57 @@
           </w:p>
           <w:p>
             <w:pPr>
-              <w:rPr>
-                <w:rFonts w:ascii="Arial Narrow" w:hAnsi="Arial Narrow" w:cs="Arial"/>
-                <w:sz w:val="22"/>
-                <w:szCs w:val="22"/>
-              </w:rPr>
-            </w:pPr>
-          </w:p>
-          <w:p>
-            <w:pPr>
-              <w:jc w:val="center"/>
-              <w:rPr>
-                <w:rFonts w:ascii="Arial Narrow" w:hAnsi="Arial Narrow" w:cs="Arial"/>
-                <w:sz w:val="22"/>
-                <w:szCs w:val="22"/>
-              </w:rPr>
-            </w:pPr>
-          </w:p>
-        </w:tc>
-        <w:tc>
-          <w:tcPr>
-            <w:tcW w:w="3690" w:type="dxa"/>
-          </w:tcPr>
-          <w:p>
-            <w:pPr>
-              <w:jc w:val="center"/>
-              <w:rPr>
-                <w:rFonts w:ascii="Arial Narrow" w:hAnsi="Arial Narrow" w:cs="Arial"/>
-                <w:sz w:val="22"/>
-                <w:szCs w:val="22"/>
-              </w:rPr>
-            </w:pPr>
-          </w:p>
-        </w:tc>
-        <w:tc>
-          <w:tcPr>
-            <w:tcW w:w="3960" w:type="dxa"/>
-          </w:tcPr>
-          <w:p>
-            <w:pPr>
-              <w:jc w:val="center"/>
-              <w:rPr>
-                <w:rFonts w:ascii="Arial Narrow" w:hAnsi="Arial Narrow" w:cs="Arial"/>
-                <w:sz w:val="22"/>
-                <w:szCs w:val="22"/>
-              </w:rPr>
-            </w:pPr>
-          </w:p>
-        </w:tc>
-        <w:tc>
-          <w:tcPr>
-            <w:tcW w:w="1350" w:type="dxa"/>
-          </w:tcPr>
-          <w:p>
-            <w:pPr>
-              <w:jc w:val="center"/>
-              <w:rPr>
-                <w:rFonts w:ascii="Arial Narrow" w:hAnsi="Arial Narrow" w:cs="Arial"/>
-                <w:sz w:val="22"/>
-                <w:szCs w:val="22"/>
-              </w:rPr>
-            </w:pPr>
-          </w:p>
-        </w:tc>
-      </w:tr>
-      <w:tr>
-        <w:tc>
-          <w:tcPr>
-            <w:tcW w:w="1260" w:type="dxa"/>
-          </w:tcPr>
-          <w:p>
-            <w:pPr>
-              <w:jc w:val="center"/>
-              <w:rPr>
-                <w:rFonts w:ascii="Arial Narrow" w:hAnsi="Arial Narrow" w:cs="Arial"/>
-                <w:sz w:val="22"/>
-                <w:szCs w:val="22"/>
-              </w:rPr>
-            </w:pPr>
-          </w:p>
-          <w:p>
-            <w:pPr>
-              <w:rPr>
-                <w:rFonts w:ascii="Arial Narrow" w:hAnsi="Arial Narrow" w:cs="Arial"/>
-                <w:sz w:val="22"/>
-                <w:szCs w:val="22"/>
-              </w:rPr>
-            </w:pPr>
-          </w:p>
-          <w:p>
-            <w:pPr>
-              <w:jc w:val="center"/>
-              <w:rPr>
-                <w:rFonts w:ascii="Arial Narrow" w:hAnsi="Arial Narrow" w:cs="Arial"/>
-                <w:sz w:val="22"/>
-                <w:szCs w:val="22"/>
-              </w:rPr>
-            </w:pPr>
-          </w:p>
-        </w:tc>
-        <w:tc>
-          <w:tcPr>
-            <w:tcW w:w="3690" w:type="dxa"/>
-          </w:tcPr>
-          <w:p>
-            <w:pPr>
-              <w:jc w:val="center"/>
-              <w:rPr>
-                <w:rFonts w:ascii="Arial Narrow" w:hAnsi="Arial Narrow" w:cs="Arial"/>
-                <w:sz w:val="22"/>
-                <w:szCs w:val="22"/>
-              </w:rPr>
-            </w:pPr>
-          </w:p>
-        </w:tc>
-        <w:tc>
-          <w:tcPr>
-            <w:tcW w:w="3960" w:type="dxa"/>
-          </w:tcPr>
-          <w:p>
-            <w:pPr>
-              <w:jc w:val="center"/>
-              <w:rPr>
-                <w:rFonts w:ascii="Arial Narrow" w:hAnsi="Arial Narrow" w:cs="Arial"/>
-                <w:sz w:val="22"/>
-                <w:szCs w:val="22"/>
-              </w:rPr>
-            </w:pPr>
-          </w:p>
-        </w:tc>
-        <w:tc>
-          <w:tcPr>
-            <w:tcW w:w="1350" w:type="dxa"/>
-          </w:tcPr>
-          <w:p>
-            <w:pPr>
-              <w:jc w:val="center"/>
-              <w:rPr>
-                <w:rFonts w:ascii="Arial Narrow" w:hAnsi="Arial Narrow" w:cs="Arial"/>
-                <w:sz w:val="22"/>
-                <w:szCs w:val="22"/>
-              </w:rPr>
-            </w:pPr>
-          </w:p>
-        </w:tc>
-      </w:tr>
-      <w:tr>
-        <w:tc>
-          <w:tcPr>
-            <w:tcW w:w="1260" w:type="dxa"/>
-          </w:tcPr>
-          <w:p>
-            <w:pPr>
-              <w:jc w:val="center"/>
-              <w:rPr>
-                <w:rFonts w:ascii="Arial Narrow" w:hAnsi="Arial Narrow" w:cs="Arial"/>
-                <w:sz w:val="22"/>
-                <w:szCs w:val="22"/>
-              </w:rPr>
-            </w:pPr>
-          </w:p>
-          <w:p>
-            <w:pPr>
-              <w:rPr>
-                <w:rFonts w:ascii="Arial Narrow" w:hAnsi="Arial Narrow" w:cs="Arial"/>
-                <w:sz w:val="22"/>
-                <w:szCs w:val="22"/>
-              </w:rPr>
-            </w:pPr>
-          </w:p>
-          <w:p>
-            <w:pPr>
-              <w:jc w:val="center"/>
-              <w:rPr>
-                <w:rFonts w:ascii="Arial Narrow" w:hAnsi="Arial Narrow" w:cs="Arial"/>
-                <w:sz w:val="22"/>
-                <w:szCs w:val="22"/>
-              </w:rPr>
-            </w:pPr>
-          </w:p>
-        </w:tc>
-        <w:tc>
-          <w:tcPr>
-            <w:tcW w:w="3690" w:type="dxa"/>
-          </w:tcPr>
-          <w:p>
-            <w:pPr>
-              <w:jc w:val="center"/>
-              <w:rPr>
-                <w:rFonts w:ascii="Arial Narrow" w:hAnsi="Arial Narrow" w:cs="Arial"/>
-                <w:sz w:val="22"/>
-                <w:szCs w:val="22"/>
-              </w:rPr>
-            </w:pPr>
-          </w:p>
-        </w:tc>
-        <w:tc>
-          <w:tcPr>
-            <w:tcW w:w="3960" w:type="dxa"/>
-          </w:tcPr>
-          <w:p>
-            <w:pPr>
-              <w:jc w:val="center"/>
-              <w:rPr>
-                <w:rFonts w:ascii="Arial Narrow" w:hAnsi="Arial Narrow" w:cs="Arial"/>
-                <w:sz w:val="22"/>
-                <w:szCs w:val="22"/>
-              </w:rPr>
-            </w:pPr>
-          </w:p>
-        </w:tc>
-        <w:tc>
-          <w:tcPr>
-            <w:tcW w:w="1350" w:type="dxa"/>
-          </w:tcPr>
-          <w:p>
-            <w:pPr>
-              <w:jc w:val="center"/>
-              <w:rPr>
-                <w:rFonts w:ascii="Arial Narrow" w:hAnsi="Arial Narrow" w:cs="Arial"/>
-                <w:sz w:val="22"/>
-                <w:szCs w:val="22"/>
-              </w:rPr>
-            </w:pPr>
-          </w:p>
-        </w:tc>
-      </w:tr>
-      <w:tr>
-        <w:tc>
-          <w:tcPr>
-            <w:tcW w:w="1260" w:type="dxa"/>
-          </w:tcPr>
-          <w:p>
-            <w:pPr>
-              <w:jc w:val="center"/>
-              <w:rPr>
-                <w:rFonts w:ascii="Arial Narrow" w:hAnsi="Arial Narrow" w:cs="Arial"/>
-                <w:sz w:val="22"/>
-                <w:szCs w:val="22"/>
-              </w:rPr>
-            </w:pPr>
-          </w:p>
-          <w:p>
-            <w:pPr>
-              <w:rPr>
-                <w:rFonts w:ascii="Arial Narrow" w:hAnsi="Arial Narrow" w:cs="Arial"/>
-                <w:sz w:val="22"/>
-                <w:szCs w:val="22"/>
-              </w:rPr>
-            </w:pPr>
-          </w:p>
-          <w:p>
-            <w:pPr>
-              <w:jc w:val="center"/>
-              <w:rPr>
-                <w:rFonts w:ascii="Arial Narrow" w:hAnsi="Arial Narrow" w:cs="Arial"/>
-                <w:sz w:val="22"/>
-                <w:szCs w:val="22"/>
-              </w:rPr>
-            </w:pPr>
-          </w:p>
-        </w:tc>
-        <w:tc>
-          <w:tcPr>
-            <w:tcW w:w="3690" w:type="dxa"/>
-          </w:tcPr>
-          <w:p>
-            <w:pPr>
-              <w:jc w:val="center"/>
-              <w:rPr>
-                <w:rFonts w:ascii="Arial Narrow" w:hAnsi="Arial Narrow" w:cs="Arial"/>
-                <w:sz w:val="22"/>
-                <w:szCs w:val="22"/>
-              </w:rPr>
-            </w:pPr>
-          </w:p>
-        </w:tc>
-        <w:tc>
-          <w:tcPr>
-            <w:tcW w:w="3960" w:type="dxa"/>
-          </w:tcPr>
-          <w:p>
-            <w:pPr>
-              <w:jc w:val="center"/>
-              <w:rPr>
-                <w:rFonts w:ascii="Arial Narrow" w:hAnsi="Arial Narrow" w:cs="Arial"/>
-                <w:sz w:val="22"/>
-                <w:szCs w:val="22"/>
-              </w:rPr>
-            </w:pPr>
-          </w:p>
-        </w:tc>
-        <w:tc>
-          <w:tcPr>
-            <w:tcW w:w="1350" w:type="dxa"/>
-          </w:tcPr>
-          <w:p>
-            <w:pPr>
-              <w:jc w:val="center"/>
-              <w:rPr>
-                <w:rFonts w:ascii="Arial Narrow" w:hAnsi="Arial Narrow" w:cs="Arial"/>
-                <w:sz w:val="22"/>
-                <w:szCs w:val="22"/>
-              </w:rPr>
-            </w:pPr>
-          </w:p>
-        </w:tc>
-      </w:tr>
-      <w:tr>
-        <w:tc>
-          <w:tcPr>
-            <w:tcW w:w="1260" w:type="dxa"/>
-          </w:tcPr>
-          <w:p>
-            <w:pPr>
-              <w:jc w:val="center"/>
-              <w:rPr>
-                <w:rFonts w:ascii="Arial Narrow" w:hAnsi="Arial Narrow" w:cs="Arial"/>
-                <w:sz w:val="22"/>
-                <w:szCs w:val="22"/>
-              </w:rPr>
-            </w:pPr>
-          </w:p>
-          <w:p>
-            <w:pPr>
-              <w:rPr>
-                <w:rFonts w:ascii="Arial Narrow" w:hAnsi="Arial Narrow" w:cs="Arial"/>
-                <w:sz w:val="22"/>
-                <w:szCs w:val="22"/>
-              </w:rPr>
-            </w:pPr>
-          </w:p>
-          <w:p>
-            <w:pPr>
-              <w:jc w:val="center"/>
-              <w:rPr>
-                <w:rFonts w:ascii="Arial Narrow" w:hAnsi="Arial Narrow" w:cs="Arial"/>
-                <w:sz w:val="22"/>
-                <w:szCs w:val="22"/>
-              </w:rPr>
-            </w:pPr>
-          </w:p>
-        </w:tc>
-        <w:tc>
-          <w:tcPr>
-            <w:tcW w:w="3690" w:type="dxa"/>
-          </w:tcPr>
-          <w:p>
-            <w:pPr>
-              <w:jc w:val="center"/>
-              <w:rPr>
-                <w:rFonts w:ascii="Arial Narrow" w:hAnsi="Arial Narrow" w:cs="Arial"/>
-                <w:sz w:val="22"/>
-                <w:szCs w:val="22"/>
-              </w:rPr>
-            </w:pPr>
-          </w:p>
-        </w:tc>
-        <w:tc>
-          <w:tcPr>
-            <w:tcW w:w="3960" w:type="dxa"/>
-          </w:tcPr>
-          <w:p>
-            <w:pPr>
-              <w:jc w:val="center"/>
-              <w:rPr>
-                <w:rFonts w:ascii="Arial Narrow" w:hAnsi="Arial Narrow" w:cs="Arial"/>
-                <w:sz w:val="22"/>
-                <w:szCs w:val="22"/>
-              </w:rPr>
-            </w:pPr>
-          </w:p>
-        </w:tc>
-        <w:tc>
-          <w:tcPr>
-            <w:tcW w:w="1350" w:type="dxa"/>
-          </w:tcPr>
-          <w:p>
-            <w:pPr>
-              <w:jc w:val="center"/>
-              <w:rPr>
-                <w:rFonts w:ascii="Arial Narrow" w:hAnsi="Arial Narrow" w:cs="Arial"/>
-                <w:sz w:val="22"/>
-                <w:szCs w:val="22"/>
-              </w:rPr>
-            </w:pPr>
-          </w:p>
-        </w:tc>
-      </w:tr>
-      <w:tr>
-        <w:tc>
-          <w:tcPr>
-            <w:tcW w:w="1260" w:type="dxa"/>
-          </w:tcPr>
-          <w:p>
-            <w:pPr>
-              <w:jc w:val="center"/>
-              <w:rPr>
-                <w:rFonts w:ascii="Arial Narrow" w:hAnsi="Arial Narrow" w:cs="Arial"/>
-                <w:sz w:val="22"/>
-                <w:szCs w:val="22"/>
-              </w:rPr>
-            </w:pPr>
-          </w:p>
-          <w:p>
-            <w:pPr>
-              <w:rPr>
-                <w:rFonts w:ascii="Arial Narrow" w:hAnsi="Arial Narrow" w:cs="Arial"/>
-                <w:sz w:val="22"/>
-                <w:szCs w:val="22"/>
-              </w:rPr>
-            </w:pPr>
-          </w:p>
-          <w:p>
-            <w:pPr>
-              <w:jc w:val="center"/>
-              <w:rPr>
-                <w:rFonts w:ascii="Arial Narrow" w:hAnsi="Arial Narrow" w:cs="Arial"/>
-                <w:sz w:val="22"/>
-                <w:szCs w:val="22"/>
-              </w:rPr>
-            </w:pPr>
-          </w:p>
-        </w:tc>
-        <w:tc>
-          <w:tcPr>
-            <w:tcW w:w="3690" w:type="dxa"/>
-          </w:tcPr>
-          <w:p>
-            <w:pPr>
-              <w:jc w:val="center"/>
-              <w:rPr>
-                <w:rFonts w:ascii="Arial Narrow" w:hAnsi="Arial Narrow" w:cs="Arial"/>
-                <w:sz w:val="22"/>
-                <w:szCs w:val="22"/>
-              </w:rPr>
-            </w:pPr>
-          </w:p>
-        </w:tc>
-        <w:tc>
-          <w:tcPr>
-            <w:tcW w:w="3960" w:type="dxa"/>
-          </w:tcPr>
-          <w:p>
-            <w:pPr>
-              <w:jc w:val="center"/>
-              <w:rPr>
-                <w:rFonts w:ascii="Arial Narrow" w:hAnsi="Arial Narrow" w:cs="Arial"/>
-                <w:sz w:val="22"/>
-                <w:szCs w:val="22"/>
-              </w:rPr>
-            </w:pPr>
-          </w:p>
-        </w:tc>
-        <w:tc>
-          <w:tcPr>
-            <w:tcW w:w="1350" w:type="dxa"/>
-          </w:tcPr>
-          <w:p>
-            <w:pPr>
-              <w:jc w:val="center"/>
-              <w:rPr>
-                <w:rFonts w:ascii="Arial Narrow" w:hAnsi="Arial Narrow" w:cs="Arial"/>
-                <w:sz w:val="22"/>
-                <w:szCs w:val="22"/>
-              </w:rPr>
-            </w:pPr>
-          </w:p>
-        </w:tc>
-      </w:tr>
-      <w:tr>
-        <w:tc>
-          <w:tcPr>
-            <w:tcW w:w="1260" w:type="dxa"/>
-          </w:tcPr>
-          <w:p>
-            <w:pPr>
-              <w:jc w:val="center"/>
-              <w:rPr>
-                <w:rFonts w:ascii="Arial Narrow" w:hAnsi="Arial Narrow" w:cs="Arial"/>
-                <w:sz w:val="22"/>
-                <w:szCs w:val="22"/>
-              </w:rPr>
-            </w:pPr>
-          </w:p>
-          <w:p>
-            <w:pPr>
-              <w:rPr>
-                <w:rFonts w:ascii="Arial Narrow" w:hAnsi="Arial Narrow" w:cs="Arial"/>
-                <w:sz w:val="22"/>
-                <w:szCs w:val="22"/>
-              </w:rPr>
-            </w:pPr>
-          </w:p>
-          <w:p>
-            <w:pPr>
-              <w:jc w:val="center"/>
-              <w:rPr>
-                <w:rFonts w:ascii="Arial Narrow" w:hAnsi="Arial Narrow" w:cs="Arial"/>
-                <w:sz w:val="22"/>
-                <w:szCs w:val="22"/>
-              </w:rPr>
-            </w:pPr>
-          </w:p>
-        </w:tc>
-        <w:tc>
-          <w:tcPr>
-            <w:tcW w:w="3690" w:type="dxa"/>
-          </w:tcPr>
-          <w:p>
-            <w:pPr>
-              <w:jc w:val="center"/>
-              <w:rPr>
-                <w:rFonts w:ascii="Arial Narrow" w:hAnsi="Arial Narrow" w:cs="Arial"/>
-                <w:sz w:val="22"/>
-                <w:szCs w:val="22"/>
-              </w:rPr>
-            </w:pPr>
-          </w:p>
-        </w:tc>
-        <w:tc>
-          <w:tcPr>
-            <w:tcW w:w="3960" w:type="dxa"/>
-          </w:tcPr>
-          <w:p>
-            <w:pPr>
-              <w:jc w:val="center"/>
-              <w:rPr>
-                <w:rFonts w:ascii="Arial Narrow" w:hAnsi="Arial Narrow" w:cs="Arial"/>
-                <w:sz w:val="22"/>
-                <w:szCs w:val="22"/>
-              </w:rPr>
-            </w:pPr>
-          </w:p>
-        </w:tc>
-        <w:tc>
-          <w:tcPr>
-            <w:tcW w:w="1350" w:type="dxa"/>
-          </w:tcPr>
-          <w:p>
-            <w:pPr>
-              <w:jc w:val="center"/>
-              <w:rPr>
-                <w:rFonts w:ascii="Arial Narrow" w:hAnsi="Arial Narrow" w:cs="Arial"/>
-                <w:sz w:val="22"/>
-                <w:szCs w:val="22"/>
-              </w:rPr>
-            </w:pPr>
-          </w:p>
-        </w:tc>
-      </w:tr>
-      <w:tr>
-        <w:tc>
-          <w:tcPr>
-            <w:tcW w:w="1260" w:type="dxa"/>
-          </w:tcPr>
-          <w:p>
-            <w:pPr>
-              <w:jc w:val="center"/>
-              <w:rPr>
-                <w:rFonts w:ascii="Arial Narrow" w:hAnsi="Arial Narrow" w:cs="Arial"/>
-                <w:sz w:val="22"/>
-                <w:szCs w:val="22"/>
-              </w:rPr>
-            </w:pPr>
-          </w:p>
-          <w:p>
-            <w:pPr>
-              <w:rPr>
-                <w:rFonts w:ascii="Arial Narrow" w:hAnsi="Arial Narrow" w:cs="Arial"/>
-                <w:sz w:val="22"/>
-                <w:szCs w:val="22"/>
-              </w:rPr>
-            </w:pPr>
-          </w:p>
-          <w:p>
-            <w:pPr>
-              <w:jc w:val="center"/>
-              <w:rPr>
-                <w:rFonts w:ascii="Arial Narrow" w:hAnsi="Arial Narrow" w:cs="Arial"/>
-                <w:sz w:val="22"/>
-                <w:szCs w:val="22"/>
-              </w:rPr>
-            </w:pPr>
-          </w:p>
-        </w:tc>
-        <w:tc>
-          <w:tcPr>
-            <w:tcW w:w="3690" w:type="dxa"/>
-          </w:tcPr>
-          <w:p>
-            <w:pPr>
-              <w:jc w:val="center"/>
-              <w:rPr>
-                <w:rFonts w:ascii="Arial Narrow" w:hAnsi="Arial Narrow" w:cs="Arial"/>
-                <w:sz w:val="22"/>
-                <w:szCs w:val="22"/>
-              </w:rPr>
-            </w:pPr>
-          </w:p>
-        </w:tc>
-        <w:tc>
-          <w:tcPr>
-            <w:tcW w:w="3960" w:type="dxa"/>
-          </w:tcPr>
-          <w:p>
-            <w:pPr>
-              <w:jc w:val="center"/>
-              <w:rPr>
-                <w:rFonts w:ascii="Arial Narrow" w:hAnsi="Arial Narrow" w:cs="Arial"/>
-                <w:sz w:val="22"/>
-                <w:szCs w:val="22"/>
-              </w:rPr>
-            </w:pPr>
-          </w:p>
-        </w:tc>
-        <w:tc>
-          <w:tcPr>
-            <w:tcW w:w="1350" w:type="dxa"/>
-          </w:tcPr>
-          <w:p>
-            <w:pPr>
-              <w:jc w:val="center"/>
-              <w:rPr>
-                <w:rFonts w:ascii="Arial Narrow" w:hAnsi="Arial Narrow" w:cs="Arial"/>
-                <w:sz w:val="22"/>
-                <w:szCs w:val="22"/>
-              </w:rPr>
-            </w:pPr>
-          </w:p>
-        </w:tc>
-      </w:tr>
-      <w:tr>
-        <w:tc>
-          <w:tcPr>
-            <w:tcW w:w="1260" w:type="dxa"/>
-          </w:tcPr>
-          <w:p>
-            <w:pPr>
-              <w:jc w:val="center"/>
-              <w:rPr>
-                <w:rFonts w:ascii="Arial Narrow" w:hAnsi="Arial Narrow" w:cs="Arial"/>
-                <w:sz w:val="22"/>
-                <w:szCs w:val="22"/>
-              </w:rPr>
-            </w:pPr>
-          </w:p>
-          <w:p>
-            <w:pPr>
-              <w:rPr>
-                <w:rFonts w:ascii="Arial Narrow" w:hAnsi="Arial Narrow" w:cs="Arial"/>
-                <w:sz w:val="22"/>
-                <w:szCs w:val="22"/>
-              </w:rPr>
-            </w:pPr>
-          </w:p>
-          <w:p>
-            <w:pPr>
-              <w:jc w:val="center"/>
-              <w:rPr>
-                <w:rFonts w:ascii="Arial Narrow" w:hAnsi="Arial Narrow" w:cs="Arial"/>
-                <w:sz w:val="22"/>
-                <w:szCs w:val="22"/>
-              </w:rPr>
-            </w:pPr>
-          </w:p>
-        </w:tc>
-        <w:tc>
-          <w:tcPr>
-            <w:tcW w:w="3690" w:type="dxa"/>
-          </w:tcPr>
-          <w:p>
-            <w:pPr>
-              <w:jc w:val="center"/>
-              <w:rPr>
-                <w:rFonts w:ascii="Arial Narrow" w:hAnsi="Arial Narrow" w:cs="Arial"/>
-                <w:sz w:val="22"/>
-                <w:szCs w:val="22"/>
-              </w:rPr>
-            </w:pPr>
-          </w:p>
-        </w:tc>
-        <w:tc>
-          <w:tcPr>
-            <w:tcW w:w="3960" w:type="dxa"/>
-          </w:tcPr>
-          <w:p>
-            <w:pPr>
-              <w:jc w:val="center"/>
-              <w:rPr>
-                <w:rFonts w:ascii="Arial Narrow" w:hAnsi="Arial Narrow" w:cs="Arial"/>
-                <w:sz w:val="22"/>
-                <w:szCs w:val="22"/>
-              </w:rPr>
-            </w:pPr>
-          </w:p>
-        </w:tc>
-        <w:tc>
-          <w:tcPr>
-            <w:tcW w:w="1350" w:type="dxa"/>
-          </w:tcPr>
-          <w:p>
-            <w:pPr>
-              <w:jc w:val="center"/>
-              <w:rPr>
-                <w:rFonts w:ascii="Arial Narrow" w:hAnsi="Arial Narrow" w:cs="Arial"/>
-                <w:sz w:val="22"/>
-                <w:szCs w:val="22"/>
-              </w:rPr>
-            </w:pPr>
-          </w:p>
-        </w:tc>
-      </w:tr>
-      <w:tr>
-        <w:tc>
-          <w:tcPr>
-            <w:tcW w:w="1260" w:type="dxa"/>
-          </w:tcPr>
-          <w:p>
-            <w:pPr>
-              <w:jc w:val="center"/>
-              <w:rPr>
-                <w:rFonts w:ascii="Arial Narrow" w:hAnsi="Arial Narrow" w:cs="Arial"/>
-                <w:sz w:val="22"/>
-                <w:szCs w:val="22"/>
-              </w:rPr>
-            </w:pPr>
-          </w:p>
-          <w:p>
-            <w:pPr>
-              <w:rPr>
-                <w:rFonts w:ascii="Arial Narrow" w:hAnsi="Arial Narrow" w:cs="Arial"/>
-                <w:sz w:val="22"/>
-                <w:szCs w:val="22"/>
-              </w:rPr>
-            </w:pPr>
-          </w:p>
-          <w:p>
-            <w:pPr>
-              <w:jc w:val="center"/>
-              <w:rPr>
-                <w:rFonts w:ascii="Arial Narrow" w:hAnsi="Arial Narrow" w:cs="Arial"/>
-                <w:sz w:val="22"/>
-                <w:szCs w:val="22"/>
-              </w:rPr>
-            </w:pPr>
-          </w:p>
-        </w:tc>
-        <w:tc>
-          <w:tcPr>
-            <w:tcW w:w="3690" w:type="dxa"/>
-          </w:tcPr>
-          <w:p>
-            <w:pPr>
-              <w:jc w:val="center"/>
-              <w:rPr>
-                <w:rFonts w:ascii="Arial Narrow" w:hAnsi="Arial Narrow" w:cs="Arial"/>
-                <w:sz w:val="22"/>
-                <w:szCs w:val="22"/>
-              </w:rPr>
-            </w:pPr>
-          </w:p>
-        </w:tc>
-        <w:tc>
-          <w:tcPr>
-            <w:tcW w:w="3960" w:type="dxa"/>
-          </w:tcPr>
-          <w:p>
-            <w:pPr>
-              <w:jc w:val="center"/>
-              <w:rPr>
-                <w:rFonts w:ascii="Arial Narrow" w:hAnsi="Arial Narrow" w:cs="Arial"/>
-                <w:sz w:val="22"/>
-                <w:szCs w:val="22"/>
-              </w:rPr>
-            </w:pPr>
-          </w:p>
-        </w:tc>
-        <w:tc>
-          <w:tcPr>
-            <w:tcW w:w="1350" w:type="dxa"/>
-          </w:tcPr>
-          <w:p>
-            <w:pPr>
-              <w:jc w:val="center"/>
-              <w:rPr>
-                <w:rFonts w:ascii="Arial Narrow" w:hAnsi="Arial Narrow" w:cs="Arial"/>
-                <w:sz w:val="22"/>
-                <w:szCs w:val="22"/>
-              </w:rPr>
-            </w:pPr>
-          </w:p>
-        </w:tc>
-      </w:tr>
-      <w:tr>
-        <w:tc>
-          <w:tcPr>
-            <w:tcW w:w="1260" w:type="dxa"/>
-          </w:tcPr>
-          <w:p>
-            <w:pPr>
-              <w:jc w:val="center"/>
-              <w:rPr>
-                <w:rFonts w:ascii="Arial Narrow" w:hAnsi="Arial Narrow" w:cs="Arial"/>
-                <w:sz w:val="22"/>
-                <w:szCs w:val="22"/>
-              </w:rPr>
-            </w:pPr>
-          </w:p>
-          <w:p>
-            <w:pPr>
+              <w:jc w:val="center"/>
+              <w:rPr>
+                <w:rFonts w:ascii="Arial Narrow" w:hAnsi="Arial Narrow" w:cs="Arial"/>
+                <w:sz w:val="22"/>
+                <w:szCs w:val="22"/>
+              </w:rPr>
+            </w:pPr>
+          </w:p>
+          <w:p>
+            <w:pPr>
+              <w:jc w:val="center"/>
+              <w:rPr>
+                <w:rFonts w:ascii="Arial Narrow" w:hAnsi="Arial Narrow" w:cs="Arial"/>
+                <w:sz w:val="22"/>
+                <w:szCs w:val="22"/>
+              </w:rPr>
+            </w:pPr>
+          </w:p>
+          <w:p>
+            <w:pPr>
+              <w:jc w:val="center"/>
+              <w:rPr>
+                <w:rFonts w:ascii="Arial Narrow" w:hAnsi="Arial Narrow" w:cs="Arial"/>
+                <w:sz w:val="22"/>
+                <w:szCs w:val="22"/>
+              </w:rPr>
+            </w:pPr>
+          </w:p>
+          <w:p>
+            <w:pPr>
+              <w:jc w:val="center"/>
+              <w:rPr>
+                <w:rFonts w:ascii="Arial Narrow" w:hAnsi="Arial Narrow" w:cs="Arial"/>
+                <w:sz w:val="22"/>
+                <w:szCs w:val="22"/>
+              </w:rPr>
+            </w:pPr>
+          </w:p>
+          <w:p>
+            <w:pPr>
+              <w:jc w:val="center"/>
+              <w:rPr>
+                <w:rFonts w:ascii="Arial Narrow" w:hAnsi="Arial Narrow" w:cs="Arial"/>
+                <w:sz w:val="22"/>
+                <w:szCs w:val="22"/>
+              </w:rPr>
+            </w:pPr>
+          </w:p>
+          <w:p>
+            <w:pPr>
+              <w:jc w:val="center"/>
               <w:rPr>
                 <w:rFonts w:ascii="Arial Narrow" w:hAnsi="Arial Narrow" w:cs="Arial"/>
                 <w:sz w:val="22"/>
@@ -3175,7 +2226,6 @@
     </w:tbl>
     <w:p>
       <w:pPr>
-        <w:jc w:val="center"/>
         <w:rPr>
           <w:rFonts w:ascii="Arial Narrow" w:hAnsi="Arial Narrow" w:cs="Arial"/>
           <w:sz w:val="22"/>

--- a/Letter Papers/Monitoring Sheet.docx
+++ b/Letter Papers/Monitoring Sheet.docx
@@ -214,6 +214,51 @@
               </w:rPr>
             </w:pPr>
           </w:p>
+          <w:p>
+            <w:pPr>
+              <w:rPr>
+                <w:rFonts w:ascii="Arial Narrow" w:hAnsi="Arial Narrow" w:cs="Arial"/>
+                <w:sz w:val="22"/>
+                <w:szCs w:val="22"/>
+              </w:rPr>
+            </w:pPr>
+          </w:p>
+          <w:p>
+            <w:pPr>
+              <w:rPr>
+                <w:rFonts w:ascii="Arial Narrow" w:hAnsi="Arial Narrow" w:cs="Arial"/>
+                <w:sz w:val="22"/>
+                <w:szCs w:val="22"/>
+              </w:rPr>
+            </w:pPr>
+          </w:p>
+          <w:p>
+            <w:pPr>
+              <w:rPr>
+                <w:rFonts w:ascii="Arial Narrow" w:hAnsi="Arial Narrow" w:cs="Arial"/>
+                <w:sz w:val="22"/>
+                <w:szCs w:val="22"/>
+              </w:rPr>
+            </w:pPr>
+          </w:p>
+          <w:p>
+            <w:pPr>
+              <w:rPr>
+                <w:rFonts w:ascii="Arial Narrow" w:hAnsi="Arial Narrow" w:cs="Arial"/>
+                <w:sz w:val="22"/>
+                <w:szCs w:val="22"/>
+              </w:rPr>
+            </w:pPr>
+          </w:p>
+          <w:p>
+            <w:pPr>
+              <w:rPr>
+                <w:rFonts w:ascii="Arial Narrow" w:hAnsi="Arial Narrow" w:cs="Arial"/>
+                <w:sz w:val="22"/>
+                <w:szCs w:val="22"/>
+              </w:rPr>
+            </w:pPr>
+          </w:p>
         </w:tc>
         <w:tc>
           <w:tcPr>
@@ -428,6 +473,16 @@
               </w:rPr>
             </w:pPr>
           </w:p>
+          <w:p>
+            <w:pPr>
+              <w:jc w:val="center"/>
+              <w:rPr>
+                <w:rFonts w:ascii="Arial Narrow" w:hAnsi="Arial Narrow" w:cs="Arial"/>
+                <w:sz w:val="22"/>
+                <w:szCs w:val="22"/>
+              </w:rPr>
+            </w:pPr>
+          </w:p>
         </w:tc>
         <w:tc>
           <w:tcPr>
@@ -549,6 +604,76 @@
               </w:rPr>
             </w:pPr>
           </w:p>
+          <w:p>
+            <w:pPr>
+              <w:jc w:val="center"/>
+              <w:rPr>
+                <w:rFonts w:ascii="Arial Narrow" w:hAnsi="Arial Narrow" w:cs="Arial"/>
+                <w:sz w:val="22"/>
+                <w:szCs w:val="22"/>
+              </w:rPr>
+            </w:pPr>
+          </w:p>
+          <w:p>
+            <w:pPr>
+              <w:jc w:val="center"/>
+              <w:rPr>
+                <w:rFonts w:ascii="Arial Narrow" w:hAnsi="Arial Narrow" w:cs="Arial"/>
+                <w:sz w:val="22"/>
+                <w:szCs w:val="22"/>
+              </w:rPr>
+            </w:pPr>
+          </w:p>
+          <w:p>
+            <w:pPr>
+              <w:jc w:val="center"/>
+              <w:rPr>
+                <w:rFonts w:ascii="Arial Narrow" w:hAnsi="Arial Narrow" w:cs="Arial"/>
+                <w:sz w:val="22"/>
+                <w:szCs w:val="22"/>
+              </w:rPr>
+            </w:pPr>
+          </w:p>
+          <w:p>
+            <w:pPr>
+              <w:jc w:val="center"/>
+              <w:rPr>
+                <w:rFonts w:ascii="Arial Narrow" w:hAnsi="Arial Narrow" w:cs="Arial"/>
+                <w:sz w:val="22"/>
+                <w:szCs w:val="22"/>
+              </w:rPr>
+            </w:pPr>
+          </w:p>
+          <w:p>
+            <w:pPr>
+              <w:jc w:val="center"/>
+              <w:rPr>
+                <w:rFonts w:ascii="Arial Narrow" w:hAnsi="Arial Narrow" w:cs="Arial"/>
+                <w:sz w:val="22"/>
+                <w:szCs w:val="22"/>
+              </w:rPr>
+            </w:pPr>
+          </w:p>
+          <w:p>
+            <w:pPr>
+              <w:jc w:val="center"/>
+              <w:rPr>
+                <w:rFonts w:ascii="Arial Narrow" w:hAnsi="Arial Narrow" w:cs="Arial"/>
+                <w:sz w:val="22"/>
+                <w:szCs w:val="22"/>
+              </w:rPr>
+            </w:pPr>
+          </w:p>
+          <w:p>
+            <w:pPr>
+              <w:jc w:val="center"/>
+              <w:rPr>
+                <w:rFonts w:ascii="Arial Narrow" w:hAnsi="Arial Narrow" w:cs="Arial"/>
+                <w:sz w:val="22"/>
+                <w:szCs w:val="22"/>
+              </w:rPr>
+            </w:pPr>
+          </w:p>
         </w:tc>
         <w:tc>
           <w:tcPr>
@@ -680,6 +805,78 @@
               </w:rPr>
             </w:pPr>
           </w:p>
+          <w:p>
+            <w:pPr>
+              <w:rPr>
+                <w:rFonts w:ascii="Arial Narrow" w:hAnsi="Arial Narrow" w:cs="Arial"/>
+                <w:sz w:val="22"/>
+                <w:szCs w:val="22"/>
+              </w:rPr>
+            </w:pPr>
+          </w:p>
+          <w:p>
+            <w:pPr>
+              <w:rPr>
+                <w:rFonts w:ascii="Arial Narrow" w:hAnsi="Arial Narrow" w:cs="Arial"/>
+                <w:sz w:val="22"/>
+                <w:szCs w:val="22"/>
+              </w:rPr>
+            </w:pPr>
+          </w:p>
+          <w:p>
+            <w:pPr>
+              <w:rPr>
+                <w:rFonts w:ascii="Arial Narrow" w:hAnsi="Arial Narrow" w:cs="Arial"/>
+                <w:sz w:val="22"/>
+                <w:szCs w:val="22"/>
+              </w:rPr>
+            </w:pPr>
+          </w:p>
+          <w:p>
+            <w:pPr>
+              <w:rPr>
+                <w:rFonts w:ascii="Arial Narrow" w:hAnsi="Arial Narrow" w:cs="Arial"/>
+                <w:sz w:val="22"/>
+                <w:szCs w:val="22"/>
+              </w:rPr>
+            </w:pPr>
+          </w:p>
+          <w:p>
+            <w:pPr>
+              <w:rPr>
+                <w:rFonts w:ascii="Arial Narrow" w:hAnsi="Arial Narrow" w:cs="Arial"/>
+                <w:sz w:val="22"/>
+                <w:szCs w:val="22"/>
+              </w:rPr>
+            </w:pPr>
+          </w:p>
+          <w:p>
+            <w:pPr>
+              <w:rPr>
+                <w:rFonts w:ascii="Arial Narrow" w:hAnsi="Arial Narrow" w:cs="Arial"/>
+                <w:sz w:val="22"/>
+                <w:szCs w:val="22"/>
+              </w:rPr>
+            </w:pPr>
+          </w:p>
+          <w:p>
+            <w:pPr>
+              <w:rPr>
+                <w:rFonts w:ascii="Arial Narrow" w:hAnsi="Arial Narrow" w:cs="Arial"/>
+                <w:sz w:val="22"/>
+                <w:szCs w:val="22"/>
+              </w:rPr>
+            </w:pPr>
+          </w:p>
+          <w:p>
+            <w:pPr>
+              <w:rPr>
+                <w:rFonts w:ascii="Arial Narrow" w:hAnsi="Arial Narrow" w:cs="Arial"/>
+                <w:sz w:val="22"/>
+                <w:szCs w:val="22"/>
+              </w:rPr>
+            </w:pPr>
+          </w:p>
         </w:tc>
         <w:tc>
           <w:tcPr>
@@ -812,6 +1009,86 @@
               </w:rPr>
             </w:pPr>
           </w:p>
+          <w:p>
+            <w:pPr>
+              <w:jc w:val="center"/>
+              <w:rPr>
+                <w:rFonts w:ascii="Arial Narrow" w:hAnsi="Arial Narrow" w:cs="Arial"/>
+                <w:sz w:val="22"/>
+                <w:szCs w:val="22"/>
+              </w:rPr>
+            </w:pPr>
+          </w:p>
+          <w:p>
+            <w:pPr>
+              <w:jc w:val="center"/>
+              <w:rPr>
+                <w:rFonts w:ascii="Arial Narrow" w:hAnsi="Arial Narrow" w:cs="Arial"/>
+                <w:sz w:val="22"/>
+                <w:szCs w:val="22"/>
+              </w:rPr>
+            </w:pPr>
+          </w:p>
+          <w:p>
+            <w:pPr>
+              <w:jc w:val="center"/>
+              <w:rPr>
+                <w:rFonts w:ascii="Arial Narrow" w:hAnsi="Arial Narrow" w:cs="Arial"/>
+                <w:sz w:val="22"/>
+                <w:szCs w:val="22"/>
+              </w:rPr>
+            </w:pPr>
+          </w:p>
+          <w:p>
+            <w:pPr>
+              <w:jc w:val="center"/>
+              <w:rPr>
+                <w:rFonts w:ascii="Arial Narrow" w:hAnsi="Arial Narrow" w:cs="Arial"/>
+                <w:sz w:val="22"/>
+                <w:szCs w:val="22"/>
+              </w:rPr>
+            </w:pPr>
+          </w:p>
+          <w:p>
+            <w:pPr>
+              <w:jc w:val="center"/>
+              <w:rPr>
+                <w:rFonts w:ascii="Arial Narrow" w:hAnsi="Arial Narrow" w:cs="Arial"/>
+                <w:sz w:val="22"/>
+                <w:szCs w:val="22"/>
+              </w:rPr>
+            </w:pPr>
+          </w:p>
+          <w:p>
+            <w:pPr>
+              <w:jc w:val="center"/>
+              <w:rPr>
+                <w:rFonts w:ascii="Arial Narrow" w:hAnsi="Arial Narrow" w:cs="Arial"/>
+                <w:sz w:val="22"/>
+                <w:szCs w:val="22"/>
+              </w:rPr>
+            </w:pPr>
+          </w:p>
+          <w:p>
+            <w:pPr>
+              <w:jc w:val="center"/>
+              <w:rPr>
+                <w:rFonts w:ascii="Arial Narrow" w:hAnsi="Arial Narrow" w:cs="Arial"/>
+                <w:sz w:val="22"/>
+                <w:szCs w:val="22"/>
+              </w:rPr>
+            </w:pPr>
+          </w:p>
+          <w:p>
+            <w:pPr>
+              <w:jc w:val="center"/>
+              <w:rPr>
+                <w:rFonts w:ascii="Arial Narrow" w:hAnsi="Arial Narrow" w:cs="Arial"/>
+                <w:sz w:val="22"/>
+                <w:szCs w:val="22"/>
+              </w:rPr>
+            </w:pPr>
+          </w:p>
         </w:tc>
         <w:tc>
           <w:tcPr>
@@ -944,128 +1221,76 @@
               </w:rPr>
             </w:pPr>
           </w:p>
-        </w:tc>
-        <w:tc>
-          <w:tcPr>
-            <w:tcW w:w="3960" w:type="dxa"/>
-          </w:tcPr>
-          <w:p>
-            <w:pPr>
-              <w:jc w:val="center"/>
-              <w:rPr>
-                <w:rFonts w:ascii="Arial Narrow" w:hAnsi="Arial Narrow" w:cs="Arial"/>
-                <w:sz w:val="22"/>
-                <w:szCs w:val="22"/>
-              </w:rPr>
-            </w:pPr>
-          </w:p>
-        </w:tc>
-        <w:tc>
-          <w:tcPr>
-            <w:tcW w:w="1350" w:type="dxa"/>
-          </w:tcPr>
-          <w:p>
-            <w:pPr>
-              <w:jc w:val="center"/>
-              <w:rPr>
-                <w:rFonts w:ascii="Arial Narrow" w:hAnsi="Arial Narrow" w:cs="Arial"/>
-                <w:sz w:val="22"/>
-                <w:szCs w:val="22"/>
-              </w:rPr>
-            </w:pPr>
-          </w:p>
-        </w:tc>
-      </w:tr>
-      <w:tr>
-        <w:tc>
-          <w:tcPr>
-            <w:tcW w:w="1260" w:type="dxa"/>
-          </w:tcPr>
-          <w:p>
-            <w:pPr>
-              <w:jc w:val="center"/>
-              <w:rPr>
-                <w:rFonts w:ascii="Arial Narrow" w:hAnsi="Arial Narrow" w:cs="Arial"/>
-                <w:sz w:val="22"/>
-                <w:szCs w:val="22"/>
-              </w:rPr>
-            </w:pPr>
-          </w:p>
-          <w:p>
-            <w:pPr>
-              <w:jc w:val="center"/>
-              <w:rPr>
-                <w:rFonts w:ascii="Arial Narrow" w:hAnsi="Arial Narrow" w:cs="Arial"/>
-                <w:sz w:val="22"/>
-                <w:szCs w:val="22"/>
-              </w:rPr>
-            </w:pPr>
-          </w:p>
-          <w:p>
-            <w:pPr>
-              <w:jc w:val="center"/>
-              <w:rPr>
-                <w:rFonts w:ascii="Arial Narrow" w:hAnsi="Arial Narrow" w:cs="Arial"/>
-                <w:sz w:val="22"/>
-                <w:szCs w:val="22"/>
-              </w:rPr>
-            </w:pPr>
-          </w:p>
-          <w:p>
-            <w:pPr>
-              <w:jc w:val="center"/>
-              <w:rPr>
-                <w:rFonts w:ascii="Arial Narrow" w:hAnsi="Arial Narrow" w:cs="Arial"/>
-                <w:sz w:val="22"/>
-                <w:szCs w:val="22"/>
-              </w:rPr>
-            </w:pPr>
-          </w:p>
-          <w:p>
-            <w:pPr>
-              <w:jc w:val="center"/>
-              <w:rPr>
-                <w:rFonts w:ascii="Arial Narrow" w:hAnsi="Arial Narrow" w:cs="Arial"/>
-                <w:sz w:val="22"/>
-                <w:szCs w:val="22"/>
-              </w:rPr>
-            </w:pPr>
-          </w:p>
-          <w:p>
-            <w:pPr>
-              <w:jc w:val="center"/>
-              <w:rPr>
-                <w:rFonts w:ascii="Arial Narrow" w:hAnsi="Arial Narrow" w:cs="Arial"/>
-                <w:sz w:val="22"/>
-                <w:szCs w:val="22"/>
-              </w:rPr>
-            </w:pPr>
-          </w:p>
-          <w:p>
-            <w:pPr>
-              <w:jc w:val="center"/>
-              <w:rPr>
-                <w:rFonts w:ascii="Arial Narrow" w:hAnsi="Arial Narrow" w:cs="Arial"/>
-                <w:sz w:val="22"/>
-                <w:szCs w:val="22"/>
-              </w:rPr>
-            </w:pPr>
-          </w:p>
-          <w:p>
-            <w:pPr>
-              <w:jc w:val="center"/>
-              <w:rPr>
-                <w:rFonts w:ascii="Arial Narrow" w:hAnsi="Arial Narrow" w:cs="Arial"/>
-                <w:sz w:val="22"/>
-                <w:szCs w:val="22"/>
-              </w:rPr>
-            </w:pPr>
-          </w:p>
-        </w:tc>
-        <w:tc>
-          <w:tcPr>
-            <w:tcW w:w="3690" w:type="dxa"/>
-          </w:tcPr>
+          <w:p>
+            <w:pPr>
+              <w:jc w:val="center"/>
+              <w:rPr>
+                <w:rFonts w:ascii="Arial Narrow" w:hAnsi="Arial Narrow" w:cs="Arial"/>
+                <w:sz w:val="22"/>
+                <w:szCs w:val="22"/>
+              </w:rPr>
+            </w:pPr>
+          </w:p>
+          <w:p>
+            <w:pPr>
+              <w:jc w:val="center"/>
+              <w:rPr>
+                <w:rFonts w:ascii="Arial Narrow" w:hAnsi="Arial Narrow" w:cs="Arial"/>
+                <w:sz w:val="22"/>
+                <w:szCs w:val="22"/>
+              </w:rPr>
+            </w:pPr>
+          </w:p>
+          <w:p>
+            <w:pPr>
+              <w:jc w:val="center"/>
+              <w:rPr>
+                <w:rFonts w:ascii="Arial Narrow" w:hAnsi="Arial Narrow" w:cs="Arial"/>
+                <w:sz w:val="22"/>
+                <w:szCs w:val="22"/>
+              </w:rPr>
+            </w:pPr>
+          </w:p>
+          <w:p>
+            <w:pPr>
+              <w:jc w:val="center"/>
+              <w:rPr>
+                <w:rFonts w:ascii="Arial Narrow" w:hAnsi="Arial Narrow" w:cs="Arial"/>
+                <w:sz w:val="22"/>
+                <w:szCs w:val="22"/>
+              </w:rPr>
+            </w:pPr>
+          </w:p>
+          <w:p>
+            <w:pPr>
+              <w:jc w:val="center"/>
+              <w:rPr>
+                <w:rFonts w:ascii="Arial Narrow" w:hAnsi="Arial Narrow" w:cs="Arial"/>
+                <w:sz w:val="22"/>
+                <w:szCs w:val="22"/>
+              </w:rPr>
+            </w:pPr>
+          </w:p>
+          <w:p>
+            <w:pPr>
+              <w:jc w:val="center"/>
+              <w:rPr>
+                <w:rFonts w:ascii="Arial Narrow" w:hAnsi="Arial Narrow" w:cs="Arial"/>
+                <w:sz w:val="22"/>
+                <w:szCs w:val="22"/>
+              </w:rPr>
+            </w:pPr>
+          </w:p>
+          <w:p>
+            <w:pPr>
+              <w:jc w:val="center"/>
+              <w:rPr>
+                <w:rFonts w:ascii="Arial Narrow" w:hAnsi="Arial Narrow" w:cs="Arial"/>
+                <w:sz w:val="22"/>
+                <w:szCs w:val="22"/>
+              </w:rPr>
+            </w:pPr>
+          </w:p>
           <w:p>
             <w:pPr>
               <w:jc w:val="center"/>
@@ -1131,9 +1356,43 @@
     </w:p>
     <w:p>
       <w:pPr>
+        <w:jc w:val="center"/>
+        <w:rPr>
+          <w:rFonts w:ascii="Arial Narrow" w:hAnsi="Arial Narrow" w:cs="Arial"/>
+          <w:sz w:val="22"/>
+          <w:szCs w:val="22"/>
+        </w:rPr>
+      </w:pPr>
+    </w:p>
+    <w:p>
+      <w:pPr>
         <w:jc w:val="both"/>
         <w:rPr>
           <w:rFonts w:ascii="Arial Narrow" w:hAnsi="Arial Narrow" w:cs="Arial"/>
+          <w:sz w:val="22"/>
+          <w:szCs w:val="22"/>
+        </w:rPr>
+      </w:pPr>
+    </w:p>
+    <w:p>
+      <w:pPr>
+        <w:jc w:val="center"/>
+        <w:rPr>
+          <w:rFonts w:ascii="Arial Narrow" w:hAnsi="Arial Narrow" w:cs="Arial"/>
+          <w:b/>
+          <w:bCs/>
+          <w:sz w:val="22"/>
+          <w:szCs w:val="22"/>
+        </w:rPr>
+      </w:pPr>
+    </w:p>
+    <w:p>
+      <w:pPr>
+        <w:jc w:val="center"/>
+        <w:rPr>
+          <w:rFonts w:ascii="Arial Narrow" w:hAnsi="Arial Narrow" w:cs="Arial"/>
+          <w:b/>
+          <w:bCs/>
           <w:sz w:val="22"/>
           <w:szCs w:val="22"/>
         </w:rPr>
@@ -1329,6 +1588,51 @@
               </w:rPr>
             </w:pPr>
           </w:p>
+          <w:p>
+            <w:pPr>
+              <w:rPr>
+                <w:rFonts w:ascii="Arial Narrow" w:hAnsi="Arial Narrow" w:cs="Arial"/>
+                <w:sz w:val="22"/>
+                <w:szCs w:val="22"/>
+              </w:rPr>
+            </w:pPr>
+          </w:p>
+          <w:p>
+            <w:pPr>
+              <w:rPr>
+                <w:rFonts w:ascii="Arial Narrow" w:hAnsi="Arial Narrow" w:cs="Arial"/>
+                <w:sz w:val="22"/>
+                <w:szCs w:val="22"/>
+              </w:rPr>
+            </w:pPr>
+          </w:p>
+          <w:p>
+            <w:pPr>
+              <w:rPr>
+                <w:rFonts w:ascii="Arial Narrow" w:hAnsi="Arial Narrow" w:cs="Arial"/>
+                <w:sz w:val="22"/>
+                <w:szCs w:val="22"/>
+              </w:rPr>
+            </w:pPr>
+          </w:p>
+          <w:p>
+            <w:pPr>
+              <w:rPr>
+                <w:rFonts w:ascii="Arial Narrow" w:hAnsi="Arial Narrow" w:cs="Arial"/>
+                <w:sz w:val="22"/>
+                <w:szCs w:val="22"/>
+              </w:rPr>
+            </w:pPr>
+          </w:p>
+          <w:p>
+            <w:pPr>
+              <w:rPr>
+                <w:rFonts w:ascii="Arial Narrow" w:hAnsi="Arial Narrow" w:cs="Arial"/>
+                <w:sz w:val="22"/>
+                <w:szCs w:val="22"/>
+              </w:rPr>
+            </w:pPr>
+          </w:p>
         </w:tc>
         <w:tc>
           <w:tcPr>
@@ -1543,6 +1847,16 @@
               </w:rPr>
             </w:pPr>
           </w:p>
+          <w:p>
+            <w:pPr>
+              <w:jc w:val="center"/>
+              <w:rPr>
+                <w:rFonts w:ascii="Arial Narrow" w:hAnsi="Arial Narrow" w:cs="Arial"/>
+                <w:sz w:val="22"/>
+                <w:szCs w:val="22"/>
+              </w:rPr>
+            </w:pPr>
+          </w:p>
         </w:tc>
         <w:tc>
           <w:tcPr>
@@ -1664,6 +1978,76 @@
               </w:rPr>
             </w:pPr>
           </w:p>
+          <w:p>
+            <w:pPr>
+              <w:jc w:val="center"/>
+              <w:rPr>
+                <w:rFonts w:ascii="Arial Narrow" w:hAnsi="Arial Narrow" w:cs="Arial"/>
+                <w:sz w:val="22"/>
+                <w:szCs w:val="22"/>
+              </w:rPr>
+            </w:pPr>
+          </w:p>
+          <w:p>
+            <w:pPr>
+              <w:jc w:val="center"/>
+              <w:rPr>
+                <w:rFonts w:ascii="Arial Narrow" w:hAnsi="Arial Narrow" w:cs="Arial"/>
+                <w:sz w:val="22"/>
+                <w:szCs w:val="22"/>
+              </w:rPr>
+            </w:pPr>
+          </w:p>
+          <w:p>
+            <w:pPr>
+              <w:jc w:val="center"/>
+              <w:rPr>
+                <w:rFonts w:ascii="Arial Narrow" w:hAnsi="Arial Narrow" w:cs="Arial"/>
+                <w:sz w:val="22"/>
+                <w:szCs w:val="22"/>
+              </w:rPr>
+            </w:pPr>
+          </w:p>
+          <w:p>
+            <w:pPr>
+              <w:jc w:val="center"/>
+              <w:rPr>
+                <w:rFonts w:ascii="Arial Narrow" w:hAnsi="Arial Narrow" w:cs="Arial"/>
+                <w:sz w:val="22"/>
+                <w:szCs w:val="22"/>
+              </w:rPr>
+            </w:pPr>
+          </w:p>
+          <w:p>
+            <w:pPr>
+              <w:jc w:val="center"/>
+              <w:rPr>
+                <w:rFonts w:ascii="Arial Narrow" w:hAnsi="Arial Narrow" w:cs="Arial"/>
+                <w:sz w:val="22"/>
+                <w:szCs w:val="22"/>
+              </w:rPr>
+            </w:pPr>
+          </w:p>
+          <w:p>
+            <w:pPr>
+              <w:jc w:val="center"/>
+              <w:rPr>
+                <w:rFonts w:ascii="Arial Narrow" w:hAnsi="Arial Narrow" w:cs="Arial"/>
+                <w:sz w:val="22"/>
+                <w:szCs w:val="22"/>
+              </w:rPr>
+            </w:pPr>
+          </w:p>
+          <w:p>
+            <w:pPr>
+              <w:jc w:val="center"/>
+              <w:rPr>
+                <w:rFonts w:ascii="Arial Narrow" w:hAnsi="Arial Narrow" w:cs="Arial"/>
+                <w:sz w:val="22"/>
+                <w:szCs w:val="22"/>
+              </w:rPr>
+            </w:pPr>
+          </w:p>
         </w:tc>
         <w:tc>
           <w:tcPr>
@@ -1795,6 +2179,78 @@
               </w:rPr>
             </w:pPr>
           </w:p>
+          <w:p>
+            <w:pPr>
+              <w:rPr>
+                <w:rFonts w:ascii="Arial Narrow" w:hAnsi="Arial Narrow" w:cs="Arial"/>
+                <w:sz w:val="22"/>
+                <w:szCs w:val="22"/>
+              </w:rPr>
+            </w:pPr>
+          </w:p>
+          <w:p>
+            <w:pPr>
+              <w:rPr>
+                <w:rFonts w:ascii="Arial Narrow" w:hAnsi="Arial Narrow" w:cs="Arial"/>
+                <w:sz w:val="22"/>
+                <w:szCs w:val="22"/>
+              </w:rPr>
+            </w:pPr>
+          </w:p>
+          <w:p>
+            <w:pPr>
+              <w:rPr>
+                <w:rFonts w:ascii="Arial Narrow" w:hAnsi="Arial Narrow" w:cs="Arial"/>
+                <w:sz w:val="22"/>
+                <w:szCs w:val="22"/>
+              </w:rPr>
+            </w:pPr>
+          </w:p>
+          <w:p>
+            <w:pPr>
+              <w:rPr>
+                <w:rFonts w:ascii="Arial Narrow" w:hAnsi="Arial Narrow" w:cs="Arial"/>
+                <w:sz w:val="22"/>
+                <w:szCs w:val="22"/>
+              </w:rPr>
+            </w:pPr>
+          </w:p>
+          <w:p>
+            <w:pPr>
+              <w:rPr>
+                <w:rFonts w:ascii="Arial Narrow" w:hAnsi="Arial Narrow" w:cs="Arial"/>
+                <w:sz w:val="22"/>
+                <w:szCs w:val="22"/>
+              </w:rPr>
+            </w:pPr>
+          </w:p>
+          <w:p>
+            <w:pPr>
+              <w:rPr>
+                <w:rFonts w:ascii="Arial Narrow" w:hAnsi="Arial Narrow" w:cs="Arial"/>
+                <w:sz w:val="22"/>
+                <w:szCs w:val="22"/>
+              </w:rPr>
+            </w:pPr>
+          </w:p>
+          <w:p>
+            <w:pPr>
+              <w:rPr>
+                <w:rFonts w:ascii="Arial Narrow" w:hAnsi="Arial Narrow" w:cs="Arial"/>
+                <w:sz w:val="22"/>
+                <w:szCs w:val="22"/>
+              </w:rPr>
+            </w:pPr>
+          </w:p>
+          <w:p>
+            <w:pPr>
+              <w:rPr>
+                <w:rFonts w:ascii="Arial Narrow" w:hAnsi="Arial Narrow" w:cs="Arial"/>
+                <w:sz w:val="22"/>
+                <w:szCs w:val="22"/>
+              </w:rPr>
+            </w:pPr>
+          </w:p>
         </w:tc>
         <w:tc>
           <w:tcPr>
@@ -1927,6 +2383,86 @@
               </w:rPr>
             </w:pPr>
           </w:p>
+          <w:p>
+            <w:pPr>
+              <w:jc w:val="center"/>
+              <w:rPr>
+                <w:rFonts w:ascii="Arial Narrow" w:hAnsi="Arial Narrow" w:cs="Arial"/>
+                <w:sz w:val="22"/>
+                <w:szCs w:val="22"/>
+              </w:rPr>
+            </w:pPr>
+          </w:p>
+          <w:p>
+            <w:pPr>
+              <w:jc w:val="center"/>
+              <w:rPr>
+                <w:rFonts w:ascii="Arial Narrow" w:hAnsi="Arial Narrow" w:cs="Arial"/>
+                <w:sz w:val="22"/>
+                <w:szCs w:val="22"/>
+              </w:rPr>
+            </w:pPr>
+          </w:p>
+          <w:p>
+            <w:pPr>
+              <w:jc w:val="center"/>
+              <w:rPr>
+                <w:rFonts w:ascii="Arial Narrow" w:hAnsi="Arial Narrow" w:cs="Arial"/>
+                <w:sz w:val="22"/>
+                <w:szCs w:val="22"/>
+              </w:rPr>
+            </w:pPr>
+          </w:p>
+          <w:p>
+            <w:pPr>
+              <w:jc w:val="center"/>
+              <w:rPr>
+                <w:rFonts w:ascii="Arial Narrow" w:hAnsi="Arial Narrow" w:cs="Arial"/>
+                <w:sz w:val="22"/>
+                <w:szCs w:val="22"/>
+              </w:rPr>
+            </w:pPr>
+          </w:p>
+          <w:p>
+            <w:pPr>
+              <w:jc w:val="center"/>
+              <w:rPr>
+                <w:rFonts w:ascii="Arial Narrow" w:hAnsi="Arial Narrow" w:cs="Arial"/>
+                <w:sz w:val="22"/>
+                <w:szCs w:val="22"/>
+              </w:rPr>
+            </w:pPr>
+          </w:p>
+          <w:p>
+            <w:pPr>
+              <w:jc w:val="center"/>
+              <w:rPr>
+                <w:rFonts w:ascii="Arial Narrow" w:hAnsi="Arial Narrow" w:cs="Arial"/>
+                <w:sz w:val="22"/>
+                <w:szCs w:val="22"/>
+              </w:rPr>
+            </w:pPr>
+          </w:p>
+          <w:p>
+            <w:pPr>
+              <w:jc w:val="center"/>
+              <w:rPr>
+                <w:rFonts w:ascii="Arial Narrow" w:hAnsi="Arial Narrow" w:cs="Arial"/>
+                <w:sz w:val="22"/>
+                <w:szCs w:val="22"/>
+              </w:rPr>
+            </w:pPr>
+          </w:p>
+          <w:p>
+            <w:pPr>
+              <w:jc w:val="center"/>
+              <w:rPr>
+                <w:rFonts w:ascii="Arial Narrow" w:hAnsi="Arial Narrow" w:cs="Arial"/>
+                <w:sz w:val="22"/>
+                <w:szCs w:val="22"/>
+              </w:rPr>
+            </w:pPr>
+          </w:p>
         </w:tc>
         <w:tc>
           <w:tcPr>
@@ -2059,128 +2595,76 @@
               </w:rPr>
             </w:pPr>
           </w:p>
-        </w:tc>
-        <w:tc>
-          <w:tcPr>
-            <w:tcW w:w="3960" w:type="dxa"/>
-          </w:tcPr>
-          <w:p>
-            <w:pPr>
-              <w:jc w:val="center"/>
-              <w:rPr>
-                <w:rFonts w:ascii="Arial Narrow" w:hAnsi="Arial Narrow" w:cs="Arial"/>
-                <w:sz w:val="22"/>
-                <w:szCs w:val="22"/>
-              </w:rPr>
-            </w:pPr>
-          </w:p>
-        </w:tc>
-        <w:tc>
-          <w:tcPr>
-            <w:tcW w:w="1350" w:type="dxa"/>
-          </w:tcPr>
-          <w:p>
-            <w:pPr>
-              <w:jc w:val="center"/>
-              <w:rPr>
-                <w:rFonts w:ascii="Arial Narrow" w:hAnsi="Arial Narrow" w:cs="Arial"/>
-                <w:sz w:val="22"/>
-                <w:szCs w:val="22"/>
-              </w:rPr>
-            </w:pPr>
-          </w:p>
-        </w:tc>
-      </w:tr>
-      <w:tr>
-        <w:tc>
-          <w:tcPr>
-            <w:tcW w:w="1260" w:type="dxa"/>
-          </w:tcPr>
-          <w:p>
-            <w:pPr>
-              <w:jc w:val="center"/>
-              <w:rPr>
-                <w:rFonts w:ascii="Arial Narrow" w:hAnsi="Arial Narrow" w:cs="Arial"/>
-                <w:sz w:val="22"/>
-                <w:szCs w:val="22"/>
-              </w:rPr>
-            </w:pPr>
-          </w:p>
-          <w:p>
-            <w:pPr>
-              <w:jc w:val="center"/>
-              <w:rPr>
-                <w:rFonts w:ascii="Arial Narrow" w:hAnsi="Arial Narrow" w:cs="Arial"/>
-                <w:sz w:val="22"/>
-                <w:szCs w:val="22"/>
-              </w:rPr>
-            </w:pPr>
-          </w:p>
-          <w:p>
-            <w:pPr>
-              <w:jc w:val="center"/>
-              <w:rPr>
-                <w:rFonts w:ascii="Arial Narrow" w:hAnsi="Arial Narrow" w:cs="Arial"/>
-                <w:sz w:val="22"/>
-                <w:szCs w:val="22"/>
-              </w:rPr>
-            </w:pPr>
-          </w:p>
-          <w:p>
-            <w:pPr>
-              <w:jc w:val="center"/>
-              <w:rPr>
-                <w:rFonts w:ascii="Arial Narrow" w:hAnsi="Arial Narrow" w:cs="Arial"/>
-                <w:sz w:val="22"/>
-                <w:szCs w:val="22"/>
-              </w:rPr>
-            </w:pPr>
-          </w:p>
-          <w:p>
-            <w:pPr>
-              <w:jc w:val="center"/>
-              <w:rPr>
-                <w:rFonts w:ascii="Arial Narrow" w:hAnsi="Arial Narrow" w:cs="Arial"/>
-                <w:sz w:val="22"/>
-                <w:szCs w:val="22"/>
-              </w:rPr>
-            </w:pPr>
-          </w:p>
-          <w:p>
-            <w:pPr>
-              <w:jc w:val="center"/>
-              <w:rPr>
-                <w:rFonts w:ascii="Arial Narrow" w:hAnsi="Arial Narrow" w:cs="Arial"/>
-                <w:sz w:val="22"/>
-                <w:szCs w:val="22"/>
-              </w:rPr>
-            </w:pPr>
-          </w:p>
-          <w:p>
-            <w:pPr>
-              <w:jc w:val="center"/>
-              <w:rPr>
-                <w:rFonts w:ascii="Arial Narrow" w:hAnsi="Arial Narrow" w:cs="Arial"/>
-                <w:sz w:val="22"/>
-                <w:szCs w:val="22"/>
-              </w:rPr>
-            </w:pPr>
-          </w:p>
-          <w:p>
-            <w:pPr>
-              <w:jc w:val="center"/>
-              <w:rPr>
-                <w:rFonts w:ascii="Arial Narrow" w:hAnsi="Arial Narrow" w:cs="Arial"/>
-                <w:sz w:val="22"/>
-                <w:szCs w:val="22"/>
-              </w:rPr>
-            </w:pPr>
-          </w:p>
-        </w:tc>
-        <w:tc>
-          <w:tcPr>
-            <w:tcW w:w="3690" w:type="dxa"/>
-          </w:tcPr>
+          <w:p>
+            <w:pPr>
+              <w:jc w:val="center"/>
+              <w:rPr>
+                <w:rFonts w:ascii="Arial Narrow" w:hAnsi="Arial Narrow" w:cs="Arial"/>
+                <w:sz w:val="22"/>
+                <w:szCs w:val="22"/>
+              </w:rPr>
+            </w:pPr>
+          </w:p>
+          <w:p>
+            <w:pPr>
+              <w:jc w:val="center"/>
+              <w:rPr>
+                <w:rFonts w:ascii="Arial Narrow" w:hAnsi="Arial Narrow" w:cs="Arial"/>
+                <w:sz w:val="22"/>
+                <w:szCs w:val="22"/>
+              </w:rPr>
+            </w:pPr>
+          </w:p>
+          <w:p>
+            <w:pPr>
+              <w:jc w:val="center"/>
+              <w:rPr>
+                <w:rFonts w:ascii="Arial Narrow" w:hAnsi="Arial Narrow" w:cs="Arial"/>
+                <w:sz w:val="22"/>
+                <w:szCs w:val="22"/>
+              </w:rPr>
+            </w:pPr>
+          </w:p>
+          <w:p>
+            <w:pPr>
+              <w:jc w:val="center"/>
+              <w:rPr>
+                <w:rFonts w:ascii="Arial Narrow" w:hAnsi="Arial Narrow" w:cs="Arial"/>
+                <w:sz w:val="22"/>
+                <w:szCs w:val="22"/>
+              </w:rPr>
+            </w:pPr>
+          </w:p>
+          <w:p>
+            <w:pPr>
+              <w:jc w:val="center"/>
+              <w:rPr>
+                <w:rFonts w:ascii="Arial Narrow" w:hAnsi="Arial Narrow" w:cs="Arial"/>
+                <w:sz w:val="22"/>
+                <w:szCs w:val="22"/>
+              </w:rPr>
+            </w:pPr>
+          </w:p>
+          <w:p>
+            <w:pPr>
+              <w:jc w:val="center"/>
+              <w:rPr>
+                <w:rFonts w:ascii="Arial Narrow" w:hAnsi="Arial Narrow" w:cs="Arial"/>
+                <w:sz w:val="22"/>
+                <w:szCs w:val="22"/>
+              </w:rPr>
+            </w:pPr>
+          </w:p>
+          <w:p>
+            <w:pPr>
+              <w:jc w:val="center"/>
+              <w:rPr>
+                <w:rFonts w:ascii="Arial Narrow" w:hAnsi="Arial Narrow" w:cs="Arial"/>
+                <w:sz w:val="22"/>
+                <w:szCs w:val="22"/>
+              </w:rPr>
+            </w:pPr>
+          </w:p>
           <w:p>
             <w:pPr>
               <w:jc w:val="center"/>
@@ -2224,6 +2708,36 @@
         </w:tc>
       </w:tr>
     </w:tbl>
+    <w:p>
+      <w:pPr>
+        <w:jc w:val="center"/>
+        <w:rPr>
+          <w:rFonts w:ascii="Arial Narrow" w:hAnsi="Arial Narrow" w:cs="Arial"/>
+          <w:sz w:val="22"/>
+          <w:szCs w:val="22"/>
+        </w:rPr>
+      </w:pPr>
+    </w:p>
+    <w:p>
+      <w:pPr>
+        <w:jc w:val="center"/>
+        <w:rPr>
+          <w:rFonts w:ascii="Arial Narrow" w:hAnsi="Arial Narrow" w:cs="Arial"/>
+          <w:sz w:val="22"/>
+          <w:szCs w:val="22"/>
+        </w:rPr>
+      </w:pPr>
+    </w:p>
+    <w:p>
+      <w:pPr>
+        <w:jc w:val="center"/>
+        <w:rPr>
+          <w:rFonts w:ascii="Arial Narrow" w:hAnsi="Arial Narrow" w:cs="Arial"/>
+          <w:sz w:val="22"/>
+          <w:szCs w:val="22"/>
+        </w:rPr>
+      </w:pPr>
+    </w:p>
     <w:p>
       <w:pPr>
         <w:rPr>
@@ -4005,6 +4519,7 @@
   <w:style w:type="paragraph" w:default="1" w:styleId="Normal">
     <w:name w:val="Normal"/>
     <w:qFormat/>
+    <w:rsid w:val="00CF679C"/>
   </w:style>
   <w:style w:type="paragraph" w:styleId="Heading1">
     <w:name w:val="heading 1"/>
